--- a/documentation/ProjektAntrag_NicoKranebitter_2025.docx
+++ b/documentation/ProjektAntrag_NicoKranebitter_2025.docx
@@ -25,7 +25,7 @@
           <w:sz w:val="72"/>
           <w:szCs w:val="72"/>
         </w:rPr>
-        <w:t>Pixel-Jumper 3000</w:t>
+        <w:t>Jump Odyssey</w:t>
       </w:r>
     </w:p>
     <w:p>
@@ -72,16 +72,6 @@
         </w:rPr>
         <w:t>Nico Kranebitter</w:t>
       </w:r>
-    </w:p>
-    <w:p>
-      <w:pPr>
-        <w:jc w:val="center"/>
-        <w:rPr>
-          <w:rFonts w:ascii="Cascadia Code ExtraLight" w:hAnsi="Cascadia Code ExtraLight"/>
-          <w:sz w:val="72"/>
-          <w:szCs w:val="72"/>
-        </w:rPr>
-      </w:pPr>
     </w:p>
     <w:p>
       <w:pPr>
@@ -172,13 +162,23 @@
           <w:u w:val="single"/>
         </w:rPr>
       </w:pPr>
-      <w:r>
+    </w:p>
+    <w:p>
+      <w:pPr>
         <w:rPr>
           <w:rFonts w:ascii="Cascadia Code ExtraLight" w:hAnsi="Cascadia Code ExtraLight"/>
           <w:sz w:val="36"/>
           <w:szCs w:val="36"/>
           <w:u w:val="single"/>
         </w:rPr>
+      </w:pPr>
+      <w:r>
+        <w:rPr>
+          <w:rFonts w:ascii="Cascadia Code ExtraLight" w:hAnsi="Cascadia Code ExtraLight"/>
+          <w:sz w:val="36"/>
+          <w:szCs w:val="36"/>
+          <w:u w:val="single"/>
+        </w:rPr>
         <w:lastRenderedPageBreak/>
         <w:t>Konzept:</w:t>
       </w:r>
@@ -298,24 +298,380 @@
       <w:pPr>
         <w:rPr>
           <w:rFonts w:ascii="Cascadia Code ExtraLight" w:hAnsi="Cascadia Code ExtraLight"/>
+          <w:sz w:val="32"/>
+          <w:szCs w:val="32"/>
+        </w:rPr>
+      </w:pPr>
+      <w:r>
+        <w:rPr>
+          <w:rFonts w:ascii="Cascadia Code ExtraLight" w:hAnsi="Cascadia Code ExtraLight"/>
+          <w:sz w:val="32"/>
+          <w:szCs w:val="32"/>
+        </w:rPr>
+        <w:t xml:space="preserve">Meine Projektziele sind: </w:t>
+      </w:r>
+    </w:p>
+    <w:p>
+      <w:pPr>
+        <w:numPr>
+          <w:ilvl w:val="0"/>
+          <w:numId w:val="7"/>
+        </w:numPr>
+        <w:rPr>
+          <w:rFonts w:ascii="Cascadia Code ExtraLight" w:hAnsi="Cascadia Code ExtraLight"/>
+          <w:sz w:val="24"/>
+          <w:szCs w:val="24"/>
+        </w:rPr>
+      </w:pPr>
+      <w:r>
+        <w:rPr>
+          <w:rFonts w:ascii="Cascadia Code ExtraLight" w:hAnsi="Cascadia Code ExtraLight"/>
+          <w:sz w:val="24"/>
+          <w:szCs w:val="24"/>
+        </w:rPr>
+        <w:t>Entwicklung eines unterhaltsamen und anspruchsvollen Plattformers mit kreativen Herausforderungen.</w:t>
+      </w:r>
+    </w:p>
+    <w:p>
+      <w:pPr>
+        <w:numPr>
+          <w:ilvl w:val="0"/>
+          <w:numId w:val="7"/>
+        </w:numPr>
+        <w:rPr>
+          <w:rFonts w:ascii="Cascadia Code ExtraLight" w:hAnsi="Cascadia Code ExtraLight"/>
+          <w:sz w:val="24"/>
+          <w:szCs w:val="24"/>
+        </w:rPr>
+      </w:pPr>
+      <w:r>
+        <w:rPr>
+          <w:rFonts w:ascii="Cascadia Code ExtraLight" w:hAnsi="Cascadia Code ExtraLight"/>
+          <w:sz w:val="24"/>
+          <w:szCs w:val="24"/>
+        </w:rPr>
+        <w:t>Gestaltung abwechslungsreicher Level mit unterschiedlichen Mechaniken und Gegnern.</w:t>
+      </w:r>
+    </w:p>
+    <w:p>
+      <w:pPr>
+        <w:numPr>
+          <w:ilvl w:val="0"/>
+          <w:numId w:val="7"/>
+        </w:numPr>
+        <w:rPr>
+          <w:rFonts w:ascii="Cascadia Code ExtraLight" w:hAnsi="Cascadia Code ExtraLight"/>
+          <w:sz w:val="24"/>
+          <w:szCs w:val="24"/>
+        </w:rPr>
+      </w:pPr>
+      <w:r>
+        <w:rPr>
+          <w:rFonts w:ascii="Cascadia Code ExtraLight" w:hAnsi="Cascadia Code ExtraLight"/>
+          <w:sz w:val="24"/>
+          <w:szCs w:val="24"/>
+        </w:rPr>
+        <w:t>Implementierung eines Fortschrittssystems mit Charakter-Leveling und freischaltbaren Fähigkeiten (vergleichbar mit einem Skill-Tree).</w:t>
+      </w:r>
+    </w:p>
+    <w:p>
+      <w:pPr>
+        <w:numPr>
+          <w:ilvl w:val="0"/>
+          <w:numId w:val="7"/>
+        </w:numPr>
+        <w:rPr>
+          <w:rFonts w:ascii="Cascadia Code ExtraLight" w:hAnsi="Cascadia Code ExtraLight"/>
+          <w:sz w:val="24"/>
+          <w:szCs w:val="24"/>
+        </w:rPr>
+      </w:pPr>
+      <w:r>
+        <w:rPr>
+          <w:rFonts w:ascii="Cascadia Code ExtraLight" w:hAnsi="Cascadia Code ExtraLight"/>
+          <w:sz w:val="24"/>
+          <w:szCs w:val="24"/>
+        </w:rPr>
+        <w:t>Erstellung mehrerer spielbarer Charaktere mit individuellen passiven Fähigkeiten, die das Gameplay beeinflussen.</w:t>
+      </w:r>
+    </w:p>
+    <w:p>
+      <w:pPr>
+        <w:numPr>
+          <w:ilvl w:val="0"/>
+          <w:numId w:val="7"/>
+        </w:numPr>
+        <w:rPr>
+          <w:rFonts w:ascii="Cascadia Code ExtraLight" w:hAnsi="Cascadia Code ExtraLight"/>
+          <w:sz w:val="24"/>
+          <w:szCs w:val="24"/>
+        </w:rPr>
+      </w:pPr>
+      <w:r>
+        <w:rPr>
+          <w:rFonts w:ascii="Cascadia Code ExtraLight" w:hAnsi="Cascadia Code ExtraLight"/>
+          <w:sz w:val="24"/>
+          <w:szCs w:val="24"/>
+        </w:rPr>
+        <w:t>Entwicklung eines ansprechenden Designs mit flüssigen Animationen und intuitiver Steuerung.</w:t>
+      </w:r>
+    </w:p>
+    <w:p>
+      <w:pPr>
+        <w:numPr>
+          <w:ilvl w:val="0"/>
+          <w:numId w:val="7"/>
+        </w:numPr>
+        <w:rPr>
+          <w:rFonts w:ascii="Cascadia Code ExtraLight" w:hAnsi="Cascadia Code ExtraLight"/>
+          <w:sz w:val="24"/>
+          <w:szCs w:val="24"/>
+        </w:rPr>
+      </w:pPr>
+      <w:r>
+        <w:rPr>
+          <w:rFonts w:ascii="Cascadia Code ExtraLight" w:hAnsi="Cascadia Code ExtraLight"/>
+          <w:sz w:val="24"/>
+          <w:szCs w:val="24"/>
+        </w:rPr>
+        <w:t>Integration eines passenden Sounddesigns zur Unterstützung der Atmosphäre und Immersion.</w:t>
+      </w:r>
+    </w:p>
+    <w:p>
+      <w:pPr>
+        <w:ind w:left="360"/>
+        <w:rPr>
+          <w:rFonts w:ascii="Cascadia Code ExtraLight" w:hAnsi="Cascadia Code ExtraLight"/>
           <w:sz w:val="28"/>
           <w:szCs w:val="28"/>
         </w:rPr>
       </w:pPr>
+    </w:p>
+    <w:p>
+      <w:pPr>
+        <w:rPr>
+          <w:rFonts w:ascii="Cascadia Code ExtraLight" w:hAnsi="Cascadia Code ExtraLight"/>
+          <w:sz w:val="32"/>
+          <w:szCs w:val="32"/>
+        </w:rPr>
+      </w:pPr>
+    </w:p>
+    <w:p>
+      <w:pPr>
+        <w:rPr>
+          <w:rFonts w:ascii="Cascadia Code ExtraLight" w:hAnsi="Cascadia Code ExtraLight"/>
+          <w:sz w:val="32"/>
+          <w:szCs w:val="32"/>
+        </w:rPr>
+      </w:pPr>
+    </w:p>
+    <w:p>
+      <w:pPr>
+        <w:rPr>
+          <w:rFonts w:ascii="Cascadia Code ExtraLight" w:hAnsi="Cascadia Code ExtraLight"/>
+          <w:sz w:val="32"/>
+          <w:szCs w:val="32"/>
+        </w:rPr>
+      </w:pPr>
+    </w:p>
+    <w:p>
+      <w:pPr>
+        <w:rPr>
+          <w:rFonts w:ascii="Cascadia Code ExtraLight" w:hAnsi="Cascadia Code ExtraLight"/>
+          <w:sz w:val="32"/>
+          <w:szCs w:val="32"/>
+        </w:rPr>
+      </w:pPr>
+    </w:p>
+    <w:p>
+      <w:pPr>
+        <w:rPr>
+          <w:rFonts w:ascii="Cascadia Code ExtraLight" w:hAnsi="Cascadia Code ExtraLight"/>
+          <w:sz w:val="32"/>
+          <w:szCs w:val="32"/>
+        </w:rPr>
+      </w:pPr>
+    </w:p>
+    <w:p>
+      <w:pPr>
+        <w:rPr>
+          <w:rFonts w:ascii="Cascadia Code ExtraLight" w:hAnsi="Cascadia Code ExtraLight"/>
+          <w:sz w:val="32"/>
+          <w:szCs w:val="32"/>
+        </w:rPr>
+      </w:pPr>
+    </w:p>
+    <w:p>
+      <w:pPr>
+        <w:rPr>
+          <w:rFonts w:ascii="Cascadia Code ExtraLight" w:hAnsi="Cascadia Code ExtraLight"/>
+          <w:sz w:val="32"/>
+          <w:szCs w:val="32"/>
+        </w:rPr>
+      </w:pPr>
+    </w:p>
+    <w:p>
+      <w:pPr>
+        <w:rPr>
+          <w:rFonts w:ascii="Cascadia Code ExtraLight" w:hAnsi="Cascadia Code ExtraLight"/>
+          <w:sz w:val="32"/>
+          <w:szCs w:val="32"/>
+          <w:u w:val="single"/>
+        </w:rPr>
+      </w:pPr>
+      <w:r>
+        <w:rPr>
+          <w:rFonts w:ascii="Cascadia Code ExtraLight" w:hAnsi="Cascadia Code ExtraLight"/>
+          <w:sz w:val="32"/>
+          <w:szCs w:val="32"/>
+          <w:u w:val="single"/>
+        </w:rPr>
+        <w:lastRenderedPageBreak/>
+        <w:t>User Benefit und Zielgruppe:</w:t>
+      </w:r>
+    </w:p>
+    <w:p>
+      <w:pPr>
+        <w:rPr>
+          <w:rFonts w:ascii="Cascadia Code ExtraLight" w:hAnsi="Cascadia Code ExtraLight"/>
+          <w:sz w:val="24"/>
+          <w:szCs w:val="24"/>
+        </w:rPr>
+      </w:pPr>
       <w:r>
         <w:rPr>
           <w:rFonts w:ascii="Cascadia Code ExtraLight" w:hAnsi="Cascadia Code ExtraLight"/>
           <w:sz w:val="28"/>
           <w:szCs w:val="28"/>
         </w:rPr>
-        <w:t xml:space="preserve">Meine Projektziele sind: </w:t>
+        <w:br/>
+      </w:r>
+      <w:r>
+        <w:rPr>
+          <w:rFonts w:ascii="Cascadia Code ExtraLight" w:hAnsi="Cascadia Code ExtraLight"/>
+          <w:sz w:val="24"/>
+          <w:szCs w:val="24"/>
+        </w:rPr>
+        <w:t>Jump Odyssey</w:t>
+      </w:r>
+      <w:r>
+        <w:rPr>
+          <w:rFonts w:ascii="Cascadia Code ExtraLight" w:hAnsi="Cascadia Code ExtraLight"/>
+          <w:sz w:val="24"/>
+          <w:szCs w:val="24"/>
+        </w:rPr>
+        <w:t xml:space="preserve"> richtet sich an alle Fans von klassischen und modernen Jump-and-Run-Spielen – unabhängig vom Alter oder Spielerfahrung. Durch die Mischung aus Nostalgie und innovativen Gameplay-Elementen soll das Spiel sowohl junge als auch ältere Spieler ansprechen.</w:t>
+      </w:r>
+    </w:p>
+    <w:p>
+      <w:pPr>
+        <w:rPr>
+          <w:rFonts w:ascii="Cascadia Code ExtraLight" w:hAnsi="Cascadia Code ExtraLight"/>
+          <w:sz w:val="24"/>
+          <w:szCs w:val="24"/>
+        </w:rPr>
+      </w:pPr>
+    </w:p>
+    <w:p>
+      <w:pPr>
+        <w:rPr>
+          <w:rFonts w:ascii="Cascadia Code ExtraLight" w:hAnsi="Cascadia Code ExtraLight"/>
+          <w:sz w:val="24"/>
+          <w:szCs w:val="24"/>
+        </w:rPr>
+      </w:pPr>
+      <w:r>
+        <w:rPr>
+          <w:rFonts w:ascii="Cascadia Code ExtraLight" w:hAnsi="Cascadia Code ExtraLight"/>
+          <w:sz w:val="24"/>
+          <w:szCs w:val="24"/>
+        </w:rPr>
+        <w:t xml:space="preserve">Die Spieler profitieren von abwechslungsreichen Leveln, fordernden Herausforderungen und einem motivierenden Fortschrittssystem. Dank der Auswahl verschiedener Charaktere mit individuellen Fähigkeiten kann jeder seinen eigenen Spielstil finden und perfektionieren. Die einfache, aber präzise Steuerung soll dafür sorgen, dass das Spiel leicht zugänglich bleibt, während die Mechaniken genügend Tiefe bieten, um langfristig </w:t>
+      </w:r>
+      <w:r>
+        <w:rPr>
+          <w:rFonts w:ascii="Cascadia Code ExtraLight" w:hAnsi="Cascadia Code ExtraLight"/>
+          <w:sz w:val="24"/>
+          <w:szCs w:val="24"/>
+        </w:rPr>
+        <w:t>spaß zu machen.</w:t>
+      </w:r>
+    </w:p>
+    <w:p>
+      <w:pPr>
+        <w:rPr>
+          <w:rFonts w:ascii="Cascadia Code ExtraLight" w:hAnsi="Cascadia Code ExtraLight"/>
+          <w:sz w:val="24"/>
+          <w:szCs w:val="24"/>
+        </w:rPr>
+      </w:pPr>
+    </w:p>
+    <w:p>
+      <w:pPr>
+        <w:rPr>
+          <w:rFonts w:ascii="Cascadia Code ExtraLight" w:hAnsi="Cascadia Code ExtraLight"/>
+          <w:sz w:val="24"/>
+          <w:szCs w:val="24"/>
+        </w:rPr>
+      </w:pPr>
+    </w:p>
+    <w:p>
+      <w:pPr>
+        <w:rPr>
+          <w:rFonts w:ascii="Cascadia Code ExtraLight" w:hAnsi="Cascadia Code ExtraLight"/>
+          <w:sz w:val="32"/>
+          <w:szCs w:val="32"/>
+          <w:u w:val="single"/>
+        </w:rPr>
+      </w:pPr>
+      <w:r>
+        <w:rPr>
+          <w:rFonts w:ascii="Cascadia Code ExtraLight" w:hAnsi="Cascadia Code ExtraLight"/>
+          <w:sz w:val="32"/>
+          <w:szCs w:val="32"/>
+          <w:u w:val="single"/>
+        </w:rPr>
+        <w:t xml:space="preserve">Generierung: </w:t>
+      </w:r>
+    </w:p>
+    <w:p>
+      <w:pPr>
+        <w:rPr>
+          <w:rFonts w:ascii="Cascadia Code ExtraLight" w:hAnsi="Cascadia Code ExtraLight"/>
+          <w:sz w:val="28"/>
+          <w:szCs w:val="28"/>
+        </w:rPr>
+      </w:pPr>
+      <w:r>
+        <w:rPr>
+          <w:rFonts w:ascii="Cascadia Code ExtraLight" w:hAnsi="Cascadia Code ExtraLight"/>
+          <w:sz w:val="28"/>
+          <w:szCs w:val="28"/>
+        </w:rPr>
+        <w:t xml:space="preserve">Meine Seite soll verschiedene </w:t>
+      </w:r>
+      <w:r>
+        <w:rPr>
+          <w:rFonts w:ascii="Cascadia Code ExtraLight" w:hAnsi="Cascadia Code ExtraLight"/>
+          <w:sz w:val="28"/>
+          <w:szCs w:val="28"/>
+        </w:rPr>
+        <w:t xml:space="preserve">zentrale </w:t>
+      </w:r>
+      <w:r>
+        <w:rPr>
+          <w:rFonts w:ascii="Cascadia Code ExtraLight" w:hAnsi="Cascadia Code ExtraLight"/>
+          <w:sz w:val="28"/>
+          <w:szCs w:val="28"/>
+        </w:rPr>
+        <w:t>Elemente haben:</w:t>
       </w:r>
     </w:p>
     <w:p>
       <w:pPr>
         <w:numPr>
           <w:ilvl w:val="0"/>
-          <w:numId w:val="1"/>
+          <w:numId w:val="8"/>
         </w:numPr>
         <w:rPr>
           <w:rFonts w:ascii="Cascadia Code ExtraLight" w:hAnsi="Cascadia Code ExtraLight"/>
@@ -329,14 +685,14 @@
           <w:sz w:val="24"/>
           <w:szCs w:val="24"/>
         </w:rPr>
-        <w:t>Entwicklung eines unterhaltsamen und anspruchsvollen Plattform-Jump-and-Run-Spiels mit kreativen Herausforderungen.</w:t>
+        <w:t>Kampagne mit Story (max. 10 Level, abhängig vom Umfang der anderen Inhalte)</w:t>
       </w:r>
     </w:p>
     <w:p>
       <w:pPr>
         <w:numPr>
           <w:ilvl w:val="0"/>
-          <w:numId w:val="1"/>
+          <w:numId w:val="8"/>
         </w:numPr>
         <w:rPr>
           <w:rFonts w:ascii="Cascadia Code ExtraLight" w:hAnsi="Cascadia Code ExtraLight"/>
@@ -350,14 +706,14 @@
           <w:sz w:val="24"/>
           <w:szCs w:val="24"/>
         </w:rPr>
-        <w:t>Gestaltung einer Vielzahl an abwechslungsreichen Leveln mit unterschiedlichen Mechaniken und Gegnern.</w:t>
+        <w:t>Skill-Tree + Levelsystem</w:t>
       </w:r>
     </w:p>
     <w:p>
       <w:pPr>
         <w:numPr>
           <w:ilvl w:val="0"/>
-          <w:numId w:val="1"/>
+          <w:numId w:val="8"/>
         </w:numPr>
         <w:rPr>
           <w:rFonts w:ascii="Cascadia Code ExtraLight" w:hAnsi="Cascadia Code ExtraLight"/>
@@ -371,48 +727,14 @@
           <w:sz w:val="24"/>
           <w:szCs w:val="24"/>
         </w:rPr>
-        <w:t xml:space="preserve">Implementierung eines Fortschrittssystems, </w:t>
-      </w:r>
-      <w:r>
-        <w:rPr>
-          <w:rFonts w:ascii="Cascadia Code ExtraLight" w:hAnsi="Cascadia Code ExtraLight"/>
-          <w:sz w:val="24"/>
-          <w:szCs w:val="24"/>
-        </w:rPr>
-        <w:t>dass</w:t>
-      </w:r>
-      <w:r>
-        <w:rPr>
-          <w:rFonts w:ascii="Cascadia Code ExtraLight" w:hAnsi="Cascadia Code ExtraLight"/>
-          <w:sz w:val="24"/>
-          <w:szCs w:val="24"/>
-        </w:rPr>
-        <w:t xml:space="preserve"> ein Charakter-</w:t>
-      </w:r>
-      <w:proofErr w:type="spellStart"/>
-      <w:r>
-        <w:rPr>
-          <w:rFonts w:ascii="Cascadia Code ExtraLight" w:hAnsi="Cascadia Code ExtraLight"/>
-          <w:sz w:val="24"/>
-          <w:szCs w:val="24"/>
-        </w:rPr>
-        <w:t>Leveling</w:t>
-      </w:r>
-      <w:proofErr w:type="spellEnd"/>
-      <w:r>
-        <w:rPr>
-          <w:rFonts w:ascii="Cascadia Code ExtraLight" w:hAnsi="Cascadia Code ExtraLight"/>
-          <w:sz w:val="24"/>
-          <w:szCs w:val="24"/>
-        </w:rPr>
-        <w:t xml:space="preserve"> ermöglicht und neue Fähigkeiten freischaltet.</w:t>
+        <w:t>Verschiedene Charaktere mit einzigartigen Fähigkeiten</w:t>
       </w:r>
     </w:p>
     <w:p>
       <w:pPr>
         <w:numPr>
           <w:ilvl w:val="0"/>
-          <w:numId w:val="1"/>
+          <w:numId w:val="8"/>
         </w:numPr>
         <w:rPr>
           <w:rFonts w:ascii="Cascadia Code ExtraLight" w:hAnsi="Cascadia Code ExtraLight"/>
@@ -426,14 +748,14 @@
           <w:sz w:val="24"/>
           <w:szCs w:val="24"/>
         </w:rPr>
-        <w:t>Erstellung mehrerer spielbarer Charaktere mit individuellen passiven Fähigkeiten, die sich auf das Gameplay auswirken.</w:t>
+        <w:t>Visuell ansprechendes Design und Animationen</w:t>
       </w:r>
     </w:p>
     <w:p>
       <w:pPr>
         <w:numPr>
           <w:ilvl w:val="0"/>
-          <w:numId w:val="1"/>
+          <w:numId w:val="8"/>
         </w:numPr>
         <w:rPr>
           <w:rFonts w:ascii="Cascadia Code ExtraLight" w:hAnsi="Cascadia Code ExtraLight"/>
@@ -447,14 +769,14 @@
           <w:sz w:val="24"/>
           <w:szCs w:val="24"/>
         </w:rPr>
-        <w:t>Entwicklung einer ansprechenden visuellen Gestaltung und einer intuitiven Steuerung für ein optimales Spielerlebnis.</w:t>
+        <w:t>Statistiken</w:t>
       </w:r>
     </w:p>
     <w:p>
       <w:pPr>
         <w:numPr>
           <w:ilvl w:val="0"/>
-          <w:numId w:val="1"/>
+          <w:numId w:val="8"/>
         </w:numPr>
         <w:rPr>
           <w:rFonts w:ascii="Cascadia Code ExtraLight" w:hAnsi="Cascadia Code ExtraLight"/>
@@ -468,127 +790,162 @@
           <w:sz w:val="24"/>
           <w:szCs w:val="24"/>
         </w:rPr>
-        <w:t>Integration eines passenden Sounddesigns zur Unterstützung der Atmosphäre und Immersion.</w:t>
-      </w:r>
-    </w:p>
-    <w:p>
-      <w:pPr>
-        <w:ind w:left="360"/>
+        <w:t>Achievements</w:t>
+      </w:r>
+    </w:p>
+    <w:p>
+      <w:pPr>
+        <w:numPr>
+          <w:ilvl w:val="0"/>
+          <w:numId w:val="8"/>
+        </w:numPr>
+        <w:rPr>
+          <w:rFonts w:ascii="Cascadia Code ExtraLight" w:hAnsi="Cascadia Code ExtraLight"/>
+          <w:sz w:val="24"/>
+          <w:szCs w:val="24"/>
+        </w:rPr>
+      </w:pPr>
+      <w:r>
+        <w:rPr>
+          <w:rFonts w:ascii="Cascadia Code ExtraLight" w:hAnsi="Cascadia Code ExtraLight"/>
+          <w:sz w:val="24"/>
+          <w:szCs w:val="24"/>
+        </w:rPr>
+        <w:t>Easter Eggs</w:t>
+      </w:r>
+    </w:p>
+    <w:p>
+      <w:pPr>
+        <w:rPr>
+          <w:rFonts w:ascii="Cascadia Code ExtraLight" w:hAnsi="Cascadia Code ExtraLight"/>
+          <w:sz w:val="24"/>
+          <w:szCs w:val="24"/>
+        </w:rPr>
+      </w:pPr>
+    </w:p>
+    <w:p>
+      <w:pPr>
+        <w:rPr>
+          <w:rFonts w:ascii="Cascadia Code ExtraLight" w:hAnsi="Cascadia Code ExtraLight"/>
+          <w:sz w:val="32"/>
+          <w:szCs w:val="32"/>
+        </w:rPr>
+      </w:pPr>
+    </w:p>
+    <w:p>
+      <w:pPr>
+        <w:rPr>
+          <w:rFonts w:ascii="Cascadia Code ExtraLight" w:hAnsi="Cascadia Code ExtraLight"/>
+          <w:sz w:val="32"/>
+          <w:szCs w:val="32"/>
+        </w:rPr>
+      </w:pPr>
+    </w:p>
+    <w:p>
+      <w:pPr>
+        <w:rPr>
+          <w:rFonts w:ascii="Cascadia Code ExtraLight" w:hAnsi="Cascadia Code ExtraLight"/>
+          <w:sz w:val="32"/>
+          <w:szCs w:val="32"/>
+        </w:rPr>
+      </w:pPr>
+    </w:p>
+    <w:p>
+      <w:pPr>
+        <w:rPr>
+          <w:rFonts w:ascii="Cascadia Code ExtraLight" w:hAnsi="Cascadia Code ExtraLight"/>
+          <w:sz w:val="32"/>
+          <w:szCs w:val="32"/>
+        </w:rPr>
+      </w:pPr>
+    </w:p>
+    <w:p>
+      <w:pPr>
         <w:rPr>
           <w:rFonts w:ascii="Cascadia Code ExtraLight" w:hAnsi="Cascadia Code ExtraLight"/>
           <w:sz w:val="28"/>
           <w:szCs w:val="28"/>
         </w:rPr>
       </w:pPr>
-    </w:p>
-    <w:p>
-      <w:pPr>
+      <w:r>
         <w:rPr>
           <w:rFonts w:ascii="Cascadia Code ExtraLight" w:hAnsi="Cascadia Code ExtraLight"/>
           <w:sz w:val="28"/>
           <w:szCs w:val="28"/>
         </w:rPr>
-      </w:pPr>
-      <w:r>
-        <w:rPr>
-          <w:rFonts w:ascii="Cascadia Code ExtraLight" w:hAnsi="Cascadia Code ExtraLight"/>
-          <w:sz w:val="28"/>
-          <w:szCs w:val="28"/>
-        </w:rPr>
-        <w:t>User Benefit und Zielgruppe:</w:t>
-      </w:r>
-    </w:p>
-    <w:p>
-      <w:pPr>
-        <w:rPr>
-          <w:rFonts w:ascii="Cascadia Code ExtraLight" w:hAnsi="Cascadia Code ExtraLight"/>
-          <w:sz w:val="28"/>
-          <w:szCs w:val="28"/>
-        </w:rPr>
-      </w:pPr>
-      <w:r>
-        <w:rPr>
-          <w:rFonts w:ascii="Cascadia Code ExtraLight" w:hAnsi="Cascadia Code ExtraLight"/>
-          <w:sz w:val="28"/>
-          <w:szCs w:val="28"/>
-        </w:rPr>
-        <w:br/>
-        <w:t xml:space="preserve">Pixel-Jumper 3000 richtet sich an alle Fans von klassischen und modernen Jump-and-Run-Spielen – unabhängig vom Alter oder Spielerfahrung. Durch die Mischung aus Nostalgie und innovativen Gameplay-Elementen </w:t>
-      </w:r>
-      <w:r>
-        <w:rPr>
-          <w:rFonts w:ascii="Cascadia Code ExtraLight" w:hAnsi="Cascadia Code ExtraLight"/>
-          <w:sz w:val="28"/>
-          <w:szCs w:val="28"/>
-        </w:rPr>
-        <w:t>soll das Spiel sowohl junge als auch ältere Spieler ansprechen</w:t>
-      </w:r>
-      <w:r>
-        <w:rPr>
-          <w:rFonts w:ascii="Cascadia Code ExtraLight" w:hAnsi="Cascadia Code ExtraLight"/>
-          <w:sz w:val="28"/>
-          <w:szCs w:val="28"/>
-        </w:rPr>
-        <w:t>.</w:t>
-      </w:r>
-    </w:p>
-    <w:p>
-      <w:pPr>
-        <w:rPr>
-          <w:rFonts w:ascii="Cascadia Code ExtraLight" w:hAnsi="Cascadia Code ExtraLight"/>
-          <w:sz w:val="28"/>
-          <w:szCs w:val="28"/>
-        </w:rPr>
-      </w:pPr>
-      <w:r>
-        <w:rPr>
-          <w:rFonts w:ascii="Cascadia Code ExtraLight" w:hAnsi="Cascadia Code ExtraLight"/>
-          <w:sz w:val="28"/>
-          <w:szCs w:val="28"/>
-        </w:rPr>
         <w:lastRenderedPageBreak/>
-        <w:t xml:space="preserve">Die Spieler profitieren von abwechslungsreichen Leveln, fordernden Herausforderungen und einem motivierenden Fortschrittssystem. Dank der Auswahl verschiedener Charaktere mit individuellen Fähigkeiten kann jeder seinen eigenen Spielstil finden und perfektionieren. Die einfache, aber präzise Steuerung </w:t>
-      </w:r>
-      <w:r>
-        <w:rPr>
-          <w:rFonts w:ascii="Cascadia Code ExtraLight" w:hAnsi="Cascadia Code ExtraLight"/>
-          <w:sz w:val="28"/>
-          <w:szCs w:val="28"/>
-        </w:rPr>
-        <w:t>soll</w:t>
-      </w:r>
-      <w:r>
-        <w:rPr>
-          <w:rFonts w:ascii="Cascadia Code ExtraLight" w:hAnsi="Cascadia Code ExtraLight"/>
-          <w:sz w:val="28"/>
-          <w:szCs w:val="28"/>
-        </w:rPr>
-        <w:t xml:space="preserve"> dafür</w:t>
-      </w:r>
-      <w:r>
-        <w:rPr>
-          <w:rFonts w:ascii="Cascadia Code ExtraLight" w:hAnsi="Cascadia Code ExtraLight"/>
-          <w:sz w:val="28"/>
-          <w:szCs w:val="28"/>
-        </w:rPr>
-        <w:t xml:space="preserve"> sorgen</w:t>
-      </w:r>
-      <w:r>
-        <w:rPr>
-          <w:rFonts w:ascii="Cascadia Code ExtraLight" w:hAnsi="Cascadia Code ExtraLight"/>
-          <w:sz w:val="28"/>
-          <w:szCs w:val="28"/>
-        </w:rPr>
-        <w:t>, dass das Spiel leicht zugänglich bleibt, während die Mechaniken genügend Tiefe bieten, um langfristig zu begeistern.</w:t>
-      </w:r>
-    </w:p>
-    <w:p>
-      <w:pPr>
-        <w:rPr>
-          <w:rFonts w:ascii="Cascadia Code ExtraLight" w:hAnsi="Cascadia Code ExtraLight"/>
-          <w:sz w:val="24"/>
-          <w:szCs w:val="24"/>
-          <w:u w:val="single"/>
+        <w:t>Ich möchte den Content auf drei klar gegliederte Unterseiten verteilen:</w:t>
+      </w:r>
+    </w:p>
+    <w:p>
+      <w:pPr>
+        <w:numPr>
+          <w:ilvl w:val="0"/>
+          <w:numId w:val="9"/>
+        </w:numPr>
+        <w:rPr>
+          <w:rFonts w:ascii="Cascadia Code ExtraLight" w:hAnsi="Cascadia Code ExtraLight"/>
+          <w:sz w:val="24"/>
+          <w:szCs w:val="24"/>
+        </w:rPr>
+      </w:pPr>
+      <w:r>
+        <w:rPr>
+          <w:rFonts w:ascii="Cascadia Code ExtraLight" w:hAnsi="Cascadia Code ExtraLight"/>
+          <w:sz w:val="24"/>
+          <w:szCs w:val="24"/>
+        </w:rPr>
+        <w:t>Kampagne: Informationen zu Easter Eggs und Charakteren</w:t>
+      </w:r>
+    </w:p>
+    <w:p>
+      <w:pPr>
+        <w:numPr>
+          <w:ilvl w:val="0"/>
+          <w:numId w:val="9"/>
+        </w:numPr>
+        <w:rPr>
+          <w:rFonts w:ascii="Cascadia Code ExtraLight" w:hAnsi="Cascadia Code ExtraLight"/>
+          <w:sz w:val="24"/>
+          <w:szCs w:val="24"/>
+        </w:rPr>
+      </w:pPr>
+      <w:r>
+        <w:rPr>
+          <w:rFonts w:ascii="Cascadia Code ExtraLight" w:hAnsi="Cascadia Code ExtraLight"/>
+          <w:sz w:val="24"/>
+          <w:szCs w:val="24"/>
+        </w:rPr>
+        <w:t>Statistiken: Achievements und Spielerfortschritt</w:t>
+      </w:r>
+    </w:p>
+    <w:p>
+      <w:pPr>
+        <w:numPr>
+          <w:ilvl w:val="0"/>
+          <w:numId w:val="9"/>
+        </w:numPr>
+        <w:rPr>
+          <w:rFonts w:ascii="Cascadia Code ExtraLight" w:hAnsi="Cascadia Code ExtraLight"/>
+          <w:sz w:val="24"/>
+          <w:szCs w:val="24"/>
+        </w:rPr>
+      </w:pPr>
+      <w:r>
+        <w:rPr>
+          <w:rFonts w:ascii="Cascadia Code ExtraLight" w:hAnsi="Cascadia Code ExtraLight"/>
+          <w:sz w:val="24"/>
+          <w:szCs w:val="24"/>
+        </w:rPr>
+        <w:t>Skill-Tree + Level-Inhalte: Fortschritt des Spielers und freischaltbare Fähigkeiten</w:t>
+      </w:r>
+    </w:p>
+    <w:p>
+      <w:pPr>
+        <w:rPr>
+          <w:rFonts w:ascii="Cascadia Code ExtraLight" w:hAnsi="Cascadia Code ExtraLight"/>
+          <w:sz w:val="24"/>
+          <w:szCs w:val="24"/>
         </w:rPr>
       </w:pPr>
     </w:p>
@@ -600,8 +957,181 @@
           <w:szCs w:val="32"/>
         </w:rPr>
       </w:pPr>
+      <w:r>
+        <w:rPr>
+          <w:rFonts w:ascii="Cascadia Code ExtraLight" w:hAnsi="Cascadia Code ExtraLight"/>
+          <w:sz w:val="32"/>
+          <w:szCs w:val="32"/>
+        </w:rPr>
+        <w:t>Dynamisch generiert werden sollen:</w:t>
+      </w:r>
+    </w:p>
+    <w:p>
+      <w:pPr>
+        <w:numPr>
+          <w:ilvl w:val="0"/>
+          <w:numId w:val="10"/>
+        </w:numPr>
+        <w:rPr>
+          <w:rFonts w:ascii="Cascadia Code ExtraLight" w:hAnsi="Cascadia Code ExtraLight"/>
+          <w:sz w:val="24"/>
+          <w:szCs w:val="24"/>
+        </w:rPr>
+      </w:pPr>
+      <w:r>
+        <w:rPr>
+          <w:rFonts w:ascii="Cascadia Code ExtraLight" w:hAnsi="Cascadia Code ExtraLight"/>
+          <w:sz w:val="24"/>
+          <w:szCs w:val="24"/>
+        </w:rPr>
+        <w:t>Level-Inhalte (Texte, Level-Bausteine etc.)</w:t>
+      </w:r>
+    </w:p>
+    <w:p>
+      <w:pPr>
+        <w:numPr>
+          <w:ilvl w:val="0"/>
+          <w:numId w:val="10"/>
+        </w:numPr>
+        <w:rPr>
+          <w:rFonts w:ascii="Cascadia Code ExtraLight" w:hAnsi="Cascadia Code ExtraLight"/>
+          <w:sz w:val="24"/>
+          <w:szCs w:val="24"/>
+        </w:rPr>
+      </w:pPr>
+      <w:r>
+        <w:rPr>
+          <w:rFonts w:ascii="Cascadia Code ExtraLight" w:hAnsi="Cascadia Code ExtraLight"/>
+          <w:sz w:val="24"/>
+          <w:szCs w:val="24"/>
+        </w:rPr>
+        <w:t>Statistiken (dynamisch erweiterbare Tabelle/Grid)</w:t>
+      </w:r>
+    </w:p>
+    <w:p>
+      <w:pPr>
+        <w:numPr>
+          <w:ilvl w:val="0"/>
+          <w:numId w:val="10"/>
+        </w:numPr>
+        <w:rPr>
+          <w:rFonts w:ascii="Cascadia Code ExtraLight" w:hAnsi="Cascadia Code ExtraLight"/>
+          <w:sz w:val="24"/>
+          <w:szCs w:val="24"/>
+        </w:rPr>
+      </w:pPr>
+      <w:r>
+        <w:rPr>
+          <w:rFonts w:ascii="Cascadia Code ExtraLight" w:hAnsi="Cascadia Code ExtraLight"/>
+          <w:sz w:val="24"/>
+          <w:szCs w:val="24"/>
+        </w:rPr>
+        <w:t>Weitere dynamische Elemente, die sich effizient umsetzen lassen</w:t>
+      </w:r>
+    </w:p>
+    <w:p>
+      <w:pPr>
+        <w:ind w:left="720"/>
+        <w:rPr>
+          <w:rFonts w:ascii="Cascadia Code ExtraLight" w:hAnsi="Cascadia Code ExtraLight"/>
+          <w:sz w:val="24"/>
+          <w:szCs w:val="24"/>
+        </w:rPr>
+      </w:pPr>
+    </w:p>
+    <w:p>
+      <w:pPr>
+        <w:rPr>
+          <w:rFonts w:ascii="Cascadia Code ExtraLight" w:hAnsi="Cascadia Code ExtraLight"/>
+          <w:sz w:val="32"/>
+          <w:szCs w:val="32"/>
+          <w:u w:val="single"/>
+        </w:rPr>
+      </w:pPr>
+      <w:r>
+        <w:rPr>
+          <w:rFonts w:ascii="Cascadia Code ExtraLight" w:hAnsi="Cascadia Code ExtraLight"/>
+          <w:sz w:val="32"/>
+          <w:szCs w:val="32"/>
+          <w:u w:val="single"/>
+        </w:rPr>
+        <w:t xml:space="preserve">Interaktion: </w:t>
+      </w:r>
+    </w:p>
+    <w:p>
+      <w:pPr>
+        <w:rPr>
+          <w:rFonts w:ascii="Cascadia Code ExtraLight" w:hAnsi="Cascadia Code ExtraLight"/>
+          <w:sz w:val="24"/>
+          <w:szCs w:val="24"/>
+        </w:rPr>
+      </w:pPr>
+      <w:r>
+        <w:rPr>
+          <w:rFonts w:ascii="Cascadia Code ExtraLight" w:hAnsi="Cascadia Code ExtraLight"/>
+          <w:sz w:val="24"/>
+          <w:szCs w:val="24"/>
+        </w:rPr>
+        <w:t>Der User soll mit zahlreichen Spielelementen interagieren können. In der Kampagne beispielsweise durch Bewegung mit den Pfeiltasten oder durch das gezielte Nutzen von Upgrades im Skill-Tree.</w:t>
+      </w:r>
+    </w:p>
+    <w:p>
+      <w:pPr>
+        <w:rPr>
+          <w:rFonts w:ascii="Cascadia Code ExtraLight" w:hAnsi="Cascadia Code ExtraLight"/>
+          <w:sz w:val="32"/>
+          <w:szCs w:val="32"/>
+        </w:rPr>
+      </w:pPr>
+    </w:p>
+    <w:p>
+      <w:pPr>
+        <w:rPr>
+          <w:rFonts w:ascii="Cascadia Code ExtraLight" w:hAnsi="Cascadia Code ExtraLight"/>
+          <w:sz w:val="32"/>
+          <w:szCs w:val="32"/>
+          <w:u w:val="single"/>
+        </w:rPr>
+      </w:pPr>
+      <w:r>
+        <w:rPr>
+          <w:rFonts w:ascii="Cascadia Code ExtraLight" w:hAnsi="Cascadia Code ExtraLight"/>
+          <w:sz w:val="32"/>
+          <w:szCs w:val="32"/>
+          <w:u w:val="single"/>
+        </w:rPr>
+        <w:t>Customization:</w:t>
+      </w:r>
+    </w:p>
+    <w:p>
+      <w:pPr>
+        <w:rPr>
+          <w:rFonts w:ascii="Cascadia Code ExtraLight" w:hAnsi="Cascadia Code ExtraLight"/>
+          <w:sz w:val="24"/>
+          <w:szCs w:val="24"/>
+        </w:rPr>
+      </w:pPr>
+      <w:r>
+        <w:rPr>
+          <w:rFonts w:ascii="Cascadia Code ExtraLight" w:hAnsi="Cascadia Code ExtraLight"/>
+          <w:sz w:val="24"/>
+          <w:szCs w:val="24"/>
+        </w:rPr>
+        <w:t>Spieler können ihr Erlebnis individuell anpassen – sei es durch die Wahl verschiedener Charaktere oder durch einzigartige Skills, die deren Spielstil beeinflussen. So entsteht ein flexibles Spielerlebnis, das auf persönliche Vorlieben eingeht.</w:t>
+      </w:r>
+    </w:p>
+    <w:p>
+      <w:pPr>
+        <w:rPr>
+          <w:rFonts w:ascii="Cascadia Code ExtraLight" w:hAnsi="Cascadia Code ExtraLight"/>
+          <w:sz w:val="32"/>
+          <w:szCs w:val="32"/>
+        </w:rPr>
+      </w:pPr>
     </w:p>
     <w:sectPr>
+      <w:headerReference w:type="default" r:id="rId7"/>
+      <w:footerReference w:type="default" r:id="rId8"/>
       <w:pgSz w:w="11906" w:h="16838"/>
       <w:pgMar w:top="1417" w:right="1417" w:bottom="1134" w:left="1417" w:header="708" w:footer="708" w:gutter="0"/>
       <w:cols w:space="708"/>
@@ -611,9 +1141,614 @@
 </w:document>
 </file>
 
+<file path=word/endnotes.xml><?xml version="1.0" encoding="utf-8"?>
+<w:endnotes xmlns:wpc="http://schemas.microsoft.com/office/word/2010/wordprocessingCanvas" xmlns:cx="http://schemas.microsoft.com/office/drawing/2014/chartex" xmlns:cx1="http://schemas.microsoft.com/office/drawing/2015/9/8/chartex" xmlns:cx2="http://schemas.microsoft.com/office/drawing/2015/10/21/chartex" xmlns:cx3="http://schemas.microsoft.com/office/drawing/2016/5/9/chartex" xmlns:cx4="http://schemas.microsoft.com/office/drawing/2016/5/10/chartex" xmlns:cx5="http://schemas.microsoft.com/office/drawing/2016/5/11/chartex" xmlns:cx6="http://schemas.microsoft.com/office/drawing/2016/5/12/chartex" xmlns:cx7="http://schemas.microsoft.com/office/drawing/2016/5/13/chartex" xmlns:cx8="http://schemas.microsoft.com/office/drawing/2016/5/14/chartex" xmlns:mc="http://schemas.openxmlformats.org/markup-compatibility/2006" xmlns:aink="http://schemas.microsoft.com/office/drawing/2016/ink" xmlns:am3d="http://schemas.microsoft.com/office/drawing/2017/model3d" xmlns:o="urn:schemas-microsoft-com:office:office" xmlns:oel="http://schemas.microsoft.com/office/2019/extlst" xmlns:r="http://schemas.openxmlformats.org/officeDocument/2006/relationships" xmlns:m="http://schemas.openxmlformats.org/officeDocument/2006/math" xmlns:v="urn:schemas-microsoft-com:vml" xmlns:wp14="http://schemas.microsoft.com/office/word/2010/wordprocessingDrawing" xmlns:wp="http://schemas.openxmlformats.org/drawingml/2006/wordprocessingDrawing" xmlns:w10="urn:schemas-microsoft-com:office:word" xmlns:w="http://schemas.openxmlformats.org/wordprocessingml/2006/main" xmlns:w14="http://schemas.microsoft.com/office/word/2010/wordml" xmlns:w15="http://schemas.microsoft.com/office/word/2012/wordml" xmlns:w16cex="http://schemas.microsoft.com/office/word/2018/wordml/cex" xmlns:w16cid="http://schemas.microsoft.com/office/word/2016/wordml/cid" xmlns:w16="http://schemas.microsoft.com/office/word/2018/wordml" xmlns:w16du="http://schemas.microsoft.com/office/word/2023/wordml/word16du" xmlns:w16sdtdh="http://schemas.microsoft.com/office/word/2020/wordml/sdtdatahash" xmlns:w16sdtfl="http://schemas.microsoft.com/office/word/2024/wordml/sdtformatlock" xmlns:w16se="http://schemas.microsoft.com/office/word/2015/wordml/symex" xmlns:wpg="http://schemas.microsoft.com/office/word/2010/wordprocessingGroup" xmlns:wpi="http://schemas.microsoft.com/office/word/2010/wordprocessingInk" xmlns:wne="http://schemas.microsoft.com/office/word/2006/wordml" xmlns:wps="http://schemas.microsoft.com/office/word/2010/wordprocessingShape" mc:Ignorable="w14 w15 w16se w16cid w16 w16cex w16sdtdh w16sdtfl w16du wp14">
+  <w:endnote w:type="separator" w:id="-1">
+    <w:p>
+      <w:pPr>
+        <w:spacing w:after="0" w:line="240" w:lineRule="auto"/>
+      </w:pPr>
+      <w:r>
+        <w:separator/>
+      </w:r>
+    </w:p>
+  </w:endnote>
+  <w:endnote w:type="continuationSeparator" w:id="0">
+    <w:p>
+      <w:pPr>
+        <w:spacing w:after="0" w:line="240" w:lineRule="auto"/>
+      </w:pPr>
+      <w:r>
+        <w:continuationSeparator/>
+      </w:r>
+    </w:p>
+  </w:endnote>
+</w:endnotes>
+</file>
+
+<file path=word/footer1.xml><?xml version="1.0" encoding="utf-8"?>
+<w:ftr xmlns:wpc="http://schemas.microsoft.com/office/word/2010/wordprocessingCanvas" xmlns:cx="http://schemas.microsoft.com/office/drawing/2014/chartex" xmlns:cx1="http://schemas.microsoft.com/office/drawing/2015/9/8/chartex" xmlns:cx2="http://schemas.microsoft.com/office/drawing/2015/10/21/chartex" xmlns:cx3="http://schemas.microsoft.com/office/drawing/2016/5/9/chartex" xmlns:cx4="http://schemas.microsoft.com/office/drawing/2016/5/10/chartex" xmlns:cx5="http://schemas.microsoft.com/office/drawing/2016/5/11/chartex" xmlns:cx6="http://schemas.microsoft.com/office/drawing/2016/5/12/chartex" xmlns:cx7="http://schemas.microsoft.com/office/drawing/2016/5/13/chartex" xmlns:cx8="http://schemas.microsoft.com/office/drawing/2016/5/14/chartex" xmlns:mc="http://schemas.openxmlformats.org/markup-compatibility/2006" xmlns:aink="http://schemas.microsoft.com/office/drawing/2016/ink" xmlns:am3d="http://schemas.microsoft.com/office/drawing/2017/model3d" xmlns:o="urn:schemas-microsoft-com:office:office" xmlns:oel="http://schemas.microsoft.com/office/2019/extlst" xmlns:r="http://schemas.openxmlformats.org/officeDocument/2006/relationships" xmlns:m="http://schemas.openxmlformats.org/officeDocument/2006/math" xmlns:v="urn:schemas-microsoft-com:vml" xmlns:wp14="http://schemas.microsoft.com/office/word/2010/wordprocessingDrawing" xmlns:wp="http://schemas.openxmlformats.org/drawingml/2006/wordprocessingDrawing" xmlns:w10="urn:schemas-microsoft-com:office:word" xmlns:w="http://schemas.openxmlformats.org/wordprocessingml/2006/main" xmlns:w14="http://schemas.microsoft.com/office/word/2010/wordml" xmlns:w15="http://schemas.microsoft.com/office/word/2012/wordml" xmlns:w16cex="http://schemas.microsoft.com/office/word/2018/wordml/cex" xmlns:w16cid="http://schemas.microsoft.com/office/word/2016/wordml/cid" xmlns:w16="http://schemas.microsoft.com/office/word/2018/wordml" xmlns:w16du="http://schemas.microsoft.com/office/word/2023/wordml/word16du" xmlns:w16sdtdh="http://schemas.microsoft.com/office/word/2020/wordml/sdtdatahash" xmlns:w16sdtfl="http://schemas.microsoft.com/office/word/2024/wordml/sdtformatlock" xmlns:w16se="http://schemas.microsoft.com/office/word/2015/wordml/symex" xmlns:wpg="http://schemas.microsoft.com/office/word/2010/wordprocessingGroup" xmlns:wpi="http://schemas.microsoft.com/office/word/2010/wordprocessingInk" xmlns:wne="http://schemas.microsoft.com/office/word/2006/wordml" xmlns:wps="http://schemas.microsoft.com/office/word/2010/wordprocessingShape" mc:Ignorable="w14 w15 w16se w16cid w16 w16cex w16sdtdh w16sdtfl w16du wp14">
+  <w:p>
+    <w:pPr>
+      <w:pStyle w:val="Fuzeile"/>
+    </w:pPr>
+    <w:r>
+      <w:t xml:space="preserve">Nico Kranebitter </w:t>
+    </w:r>
+    <w:r>
+      <w:tab/>
+      <w:t>2CHITM</w:t>
+    </w:r>
+    <w:r>
+      <w:tab/>
+    </w:r>
+    <w:r>
+      <w:rPr>
+        <w:lang w:val="de-DE"/>
+      </w:rPr>
+      <w:t xml:space="preserve">Seite </w:t>
+    </w:r>
+    <w:r>
+      <w:rPr>
+        <w:b/>
+        <w:bCs/>
+      </w:rPr>
+      <w:fldChar w:fldCharType="begin"/>
+    </w:r>
+    <w:r>
+      <w:rPr>
+        <w:b/>
+        <w:bCs/>
+      </w:rPr>
+      <w:instrText>PAGE  \* Arabic  \* MERGEFORMAT</w:instrText>
+    </w:r>
+    <w:r>
+      <w:rPr>
+        <w:b/>
+        <w:bCs/>
+      </w:rPr>
+      <w:fldChar w:fldCharType="separate"/>
+    </w:r>
+    <w:r>
+      <w:rPr>
+        <w:b/>
+        <w:bCs/>
+        <w:lang w:val="de-DE"/>
+      </w:rPr>
+      <w:t>1</w:t>
+    </w:r>
+    <w:r>
+      <w:rPr>
+        <w:b/>
+        <w:bCs/>
+      </w:rPr>
+      <w:fldChar w:fldCharType="end"/>
+    </w:r>
+    <w:r>
+      <w:rPr>
+        <w:lang w:val="de-DE"/>
+      </w:rPr>
+      <w:t xml:space="preserve"> von </w:t>
+    </w:r>
+    <w:r>
+      <w:rPr>
+        <w:b/>
+        <w:bCs/>
+      </w:rPr>
+      <w:fldChar w:fldCharType="begin"/>
+    </w:r>
+    <w:r>
+      <w:rPr>
+        <w:b/>
+        <w:bCs/>
+      </w:rPr>
+      <w:instrText>NUMPAGES  \* Arabic  \* MERGEFORMAT</w:instrText>
+    </w:r>
+    <w:r>
+      <w:rPr>
+        <w:b/>
+        <w:bCs/>
+      </w:rPr>
+      <w:fldChar w:fldCharType="separate"/>
+    </w:r>
+    <w:r>
+      <w:rPr>
+        <w:b/>
+        <w:bCs/>
+        <w:lang w:val="de-DE"/>
+      </w:rPr>
+      <w:t>2</w:t>
+    </w:r>
+    <w:r>
+      <w:rPr>
+        <w:b/>
+        <w:bCs/>
+      </w:rPr>
+      <w:fldChar w:fldCharType="end"/>
+    </w:r>
+  </w:p>
+  <w:p>
+    <w:pPr>
+      <w:pStyle w:val="Fuzeile"/>
+    </w:pPr>
+    <w:r>
+      <w:tab/>
+      <w:t>2025</w:t>
+    </w:r>
+    <w:r>
+      <w:tab/>
+    </w:r>
+  </w:p>
+</w:ftr>
+</file>
+
+<file path=word/footnotes.xml><?xml version="1.0" encoding="utf-8"?>
+<w:footnotes xmlns:wpc="http://schemas.microsoft.com/office/word/2010/wordprocessingCanvas" xmlns:cx="http://schemas.microsoft.com/office/drawing/2014/chartex" xmlns:cx1="http://schemas.microsoft.com/office/drawing/2015/9/8/chartex" xmlns:cx2="http://schemas.microsoft.com/office/drawing/2015/10/21/chartex" xmlns:cx3="http://schemas.microsoft.com/office/drawing/2016/5/9/chartex" xmlns:cx4="http://schemas.microsoft.com/office/drawing/2016/5/10/chartex" xmlns:cx5="http://schemas.microsoft.com/office/drawing/2016/5/11/chartex" xmlns:cx6="http://schemas.microsoft.com/office/drawing/2016/5/12/chartex" xmlns:cx7="http://schemas.microsoft.com/office/drawing/2016/5/13/chartex" xmlns:cx8="http://schemas.microsoft.com/office/drawing/2016/5/14/chartex" xmlns:mc="http://schemas.openxmlformats.org/markup-compatibility/2006" xmlns:aink="http://schemas.microsoft.com/office/drawing/2016/ink" xmlns:am3d="http://schemas.microsoft.com/office/drawing/2017/model3d" xmlns:o="urn:schemas-microsoft-com:office:office" xmlns:oel="http://schemas.microsoft.com/office/2019/extlst" xmlns:r="http://schemas.openxmlformats.org/officeDocument/2006/relationships" xmlns:m="http://schemas.openxmlformats.org/officeDocument/2006/math" xmlns:v="urn:schemas-microsoft-com:vml" xmlns:wp14="http://schemas.microsoft.com/office/word/2010/wordprocessingDrawing" xmlns:wp="http://schemas.openxmlformats.org/drawingml/2006/wordprocessingDrawing" xmlns:w10="urn:schemas-microsoft-com:office:word" xmlns:w="http://schemas.openxmlformats.org/wordprocessingml/2006/main" xmlns:w14="http://schemas.microsoft.com/office/word/2010/wordml" xmlns:w15="http://schemas.microsoft.com/office/word/2012/wordml" xmlns:w16cex="http://schemas.microsoft.com/office/word/2018/wordml/cex" xmlns:w16cid="http://schemas.microsoft.com/office/word/2016/wordml/cid" xmlns:w16="http://schemas.microsoft.com/office/word/2018/wordml" xmlns:w16du="http://schemas.microsoft.com/office/word/2023/wordml/word16du" xmlns:w16sdtdh="http://schemas.microsoft.com/office/word/2020/wordml/sdtdatahash" xmlns:w16sdtfl="http://schemas.microsoft.com/office/word/2024/wordml/sdtformatlock" xmlns:w16se="http://schemas.microsoft.com/office/word/2015/wordml/symex" xmlns:wpg="http://schemas.microsoft.com/office/word/2010/wordprocessingGroup" xmlns:wpi="http://schemas.microsoft.com/office/word/2010/wordprocessingInk" xmlns:wne="http://schemas.microsoft.com/office/word/2006/wordml" xmlns:wps="http://schemas.microsoft.com/office/word/2010/wordprocessingShape" mc:Ignorable="w14 w15 w16se w16cid w16 w16cex w16sdtdh w16sdtfl w16du wp14">
+  <w:footnote w:type="separator" w:id="-1">
+    <w:p>
+      <w:pPr>
+        <w:spacing w:after="0" w:line="240" w:lineRule="auto"/>
+      </w:pPr>
+      <w:r>
+        <w:separator/>
+      </w:r>
+    </w:p>
+  </w:footnote>
+  <w:footnote w:type="continuationSeparator" w:id="0">
+    <w:p>
+      <w:pPr>
+        <w:spacing w:after="0" w:line="240" w:lineRule="auto"/>
+      </w:pPr>
+      <w:r>
+        <w:continuationSeparator/>
+      </w:r>
+    </w:p>
+  </w:footnote>
+</w:footnotes>
+</file>
+
+<file path=word/header1.xml><?xml version="1.0" encoding="utf-8"?>
+<w:hdr xmlns:wpc="http://schemas.microsoft.com/office/word/2010/wordprocessingCanvas" xmlns:cx="http://schemas.microsoft.com/office/drawing/2014/chartex" xmlns:cx1="http://schemas.microsoft.com/office/drawing/2015/9/8/chartex" xmlns:cx2="http://schemas.microsoft.com/office/drawing/2015/10/21/chartex" xmlns:cx3="http://schemas.microsoft.com/office/drawing/2016/5/9/chartex" xmlns:cx4="http://schemas.microsoft.com/office/drawing/2016/5/10/chartex" xmlns:cx5="http://schemas.microsoft.com/office/drawing/2016/5/11/chartex" xmlns:cx6="http://schemas.microsoft.com/office/drawing/2016/5/12/chartex" xmlns:cx7="http://schemas.microsoft.com/office/drawing/2016/5/13/chartex" xmlns:cx8="http://schemas.microsoft.com/office/drawing/2016/5/14/chartex" xmlns:mc="http://schemas.openxmlformats.org/markup-compatibility/2006" xmlns:aink="http://schemas.microsoft.com/office/drawing/2016/ink" xmlns:am3d="http://schemas.microsoft.com/office/drawing/2017/model3d" xmlns:o="urn:schemas-microsoft-com:office:office" xmlns:oel="http://schemas.microsoft.com/office/2019/extlst" xmlns:r="http://schemas.openxmlformats.org/officeDocument/2006/relationships" xmlns:m="http://schemas.openxmlformats.org/officeDocument/2006/math" xmlns:v="urn:schemas-microsoft-com:vml" xmlns:wp14="http://schemas.microsoft.com/office/word/2010/wordprocessingDrawing" xmlns:wp="http://schemas.openxmlformats.org/drawingml/2006/wordprocessingDrawing" xmlns:w10="urn:schemas-microsoft-com:office:word" xmlns:w="http://schemas.openxmlformats.org/wordprocessingml/2006/main" xmlns:w14="http://schemas.microsoft.com/office/word/2010/wordml" xmlns:w15="http://schemas.microsoft.com/office/word/2012/wordml" xmlns:w16cex="http://schemas.microsoft.com/office/word/2018/wordml/cex" xmlns:w16cid="http://schemas.microsoft.com/office/word/2016/wordml/cid" xmlns:w16="http://schemas.microsoft.com/office/word/2018/wordml" xmlns:w16du="http://schemas.microsoft.com/office/word/2023/wordml/word16du" xmlns:w16sdtdh="http://schemas.microsoft.com/office/word/2020/wordml/sdtdatahash" xmlns:w16sdtfl="http://schemas.microsoft.com/office/word/2024/wordml/sdtformatlock" xmlns:w16se="http://schemas.microsoft.com/office/word/2015/wordml/symex" xmlns:wpg="http://schemas.microsoft.com/office/word/2010/wordprocessingGroup" xmlns:wpi="http://schemas.microsoft.com/office/word/2010/wordprocessingInk" xmlns:wne="http://schemas.microsoft.com/office/word/2006/wordml" xmlns:wps="http://schemas.microsoft.com/office/word/2010/wordprocessingShape" mc:Ignorable="w14 w15 w16se w16cid w16 w16cex w16sdtdh w16sdtfl w16du wp14">
+  <w:p>
+    <w:pPr>
+      <w:jc w:val="center"/>
+      <w:rPr>
+        <w:rFonts w:ascii="Cascadia Code ExtraLight" w:hAnsi="Cascadia Code ExtraLight"/>
+        <w:sz w:val="18"/>
+        <w:szCs w:val="18"/>
+      </w:rPr>
+    </w:pPr>
+    <w:r>
+      <w:rPr>
+        <w:rFonts w:ascii="Cascadia Code ExtraLight" w:hAnsi="Cascadia Code ExtraLight"/>
+        <w:sz w:val="18"/>
+        <w:szCs w:val="18"/>
+      </w:rPr>
+      <w:t>https://github.com/htl-leo-medtwt-projects/2425-sommerprojekt-2chitm-NicoKeinBock.git</w:t>
+    </w:r>
+  </w:p>
+  <w:p>
+    <w:pPr>
+      <w:pStyle w:val="Kopfzeile"/>
+    </w:pPr>
+  </w:p>
+</w:hdr>
+</file>
+
 <file path=word/numbering.xml><?xml version="1.0" encoding="utf-8"?>
 <w:numbering xmlns:wpc="http://schemas.microsoft.com/office/word/2010/wordprocessingCanvas" xmlns:cx="http://schemas.microsoft.com/office/drawing/2014/chartex" xmlns:cx1="http://schemas.microsoft.com/office/drawing/2015/9/8/chartex" xmlns:cx2="http://schemas.microsoft.com/office/drawing/2015/10/21/chartex" xmlns:cx3="http://schemas.microsoft.com/office/drawing/2016/5/9/chartex" xmlns:cx4="http://schemas.microsoft.com/office/drawing/2016/5/10/chartex" xmlns:cx5="http://schemas.microsoft.com/office/drawing/2016/5/11/chartex" xmlns:cx6="http://schemas.microsoft.com/office/drawing/2016/5/12/chartex" xmlns:cx7="http://schemas.microsoft.com/office/drawing/2016/5/13/chartex" xmlns:cx8="http://schemas.microsoft.com/office/drawing/2016/5/14/chartex" xmlns:mc="http://schemas.openxmlformats.org/markup-compatibility/2006" xmlns:aink="http://schemas.microsoft.com/office/drawing/2016/ink" xmlns:am3d="http://schemas.microsoft.com/office/drawing/2017/model3d" xmlns:o="urn:schemas-microsoft-com:office:office" xmlns:oel="http://schemas.microsoft.com/office/2019/extlst" xmlns:r="http://schemas.openxmlformats.org/officeDocument/2006/relationships" xmlns:m="http://schemas.openxmlformats.org/officeDocument/2006/math" xmlns:v="urn:schemas-microsoft-com:vml" xmlns:wp14="http://schemas.microsoft.com/office/word/2010/wordprocessingDrawing" xmlns:wp="http://schemas.openxmlformats.org/drawingml/2006/wordprocessingDrawing" xmlns:w10="urn:schemas-microsoft-com:office:word" xmlns:w="http://schemas.openxmlformats.org/wordprocessingml/2006/main" xmlns:w14="http://schemas.microsoft.com/office/word/2010/wordml" xmlns:w15="http://schemas.microsoft.com/office/word/2012/wordml" xmlns:w16cex="http://schemas.microsoft.com/office/word/2018/wordml/cex" xmlns:w16cid="http://schemas.microsoft.com/office/word/2016/wordml/cid" xmlns:w16="http://schemas.microsoft.com/office/word/2018/wordml" xmlns:w16du="http://schemas.microsoft.com/office/word/2023/wordml/word16du" xmlns:w16sdtdh="http://schemas.microsoft.com/office/word/2020/wordml/sdtdatahash" xmlns:w16sdtfl="http://schemas.microsoft.com/office/word/2024/wordml/sdtformatlock" xmlns:w16se="http://schemas.microsoft.com/office/word/2015/wordml/symex" xmlns:wpg="http://schemas.microsoft.com/office/word/2010/wordprocessingGroup" xmlns:wpi="http://schemas.microsoft.com/office/word/2010/wordprocessingInk" xmlns:wne="http://schemas.microsoft.com/office/word/2006/wordml" xmlns:wps="http://schemas.microsoft.com/office/word/2010/wordprocessingShape" mc:Ignorable="w14 w15 w16se w16cid w16 w16cex w16sdtdh w16sdtfl w16du wp14">
   <w:abstractNum w:abstractNumId="0" w15:restartNumberingAfterBreak="0">
+    <w:nsid w:val="06273724"/>
+    <w:multiLevelType w:val="multilevel"/>
+    <w:tmpl w:val="1752113C"/>
+    <w:lvl w:ilvl="0">
+      <w:start w:val="1"/>
+      <w:numFmt w:val="bullet"/>
+      <w:lvlText w:val=""/>
+      <w:lvlJc w:val="left"/>
+      <w:pPr>
+        <w:tabs>
+          <w:tab w:val="num" w:pos="720"/>
+        </w:tabs>
+        <w:ind w:left="720" w:hanging="360"/>
+      </w:pPr>
+      <w:rPr>
+        <w:rFonts w:ascii="Symbol" w:hAnsi="Symbol" w:hint="default"/>
+        <w:sz w:val="20"/>
+      </w:rPr>
+    </w:lvl>
+    <w:lvl w:ilvl="1" w:tentative="1">
+      <w:start w:val="1"/>
+      <w:numFmt w:val="bullet"/>
+      <w:lvlText w:val="o"/>
+      <w:lvlJc w:val="left"/>
+      <w:pPr>
+        <w:tabs>
+          <w:tab w:val="num" w:pos="1440"/>
+        </w:tabs>
+        <w:ind w:left="1440" w:hanging="360"/>
+      </w:pPr>
+      <w:rPr>
+        <w:rFonts w:ascii="Courier New" w:hAnsi="Courier New" w:hint="default"/>
+        <w:sz w:val="20"/>
+      </w:rPr>
+    </w:lvl>
+    <w:lvl w:ilvl="2" w:tentative="1">
+      <w:start w:val="1"/>
+      <w:numFmt w:val="bullet"/>
+      <w:lvlText w:val=""/>
+      <w:lvlJc w:val="left"/>
+      <w:pPr>
+        <w:tabs>
+          <w:tab w:val="num" w:pos="2160"/>
+        </w:tabs>
+        <w:ind w:left="2160" w:hanging="360"/>
+      </w:pPr>
+      <w:rPr>
+        <w:rFonts w:ascii="Wingdings" w:hAnsi="Wingdings" w:hint="default"/>
+        <w:sz w:val="20"/>
+      </w:rPr>
+    </w:lvl>
+    <w:lvl w:ilvl="3" w:tentative="1">
+      <w:start w:val="1"/>
+      <w:numFmt w:val="bullet"/>
+      <w:lvlText w:val=""/>
+      <w:lvlJc w:val="left"/>
+      <w:pPr>
+        <w:tabs>
+          <w:tab w:val="num" w:pos="2880"/>
+        </w:tabs>
+        <w:ind w:left="2880" w:hanging="360"/>
+      </w:pPr>
+      <w:rPr>
+        <w:rFonts w:ascii="Wingdings" w:hAnsi="Wingdings" w:hint="default"/>
+        <w:sz w:val="20"/>
+      </w:rPr>
+    </w:lvl>
+    <w:lvl w:ilvl="4" w:tentative="1">
+      <w:start w:val="1"/>
+      <w:numFmt w:val="bullet"/>
+      <w:lvlText w:val=""/>
+      <w:lvlJc w:val="left"/>
+      <w:pPr>
+        <w:tabs>
+          <w:tab w:val="num" w:pos="3600"/>
+        </w:tabs>
+        <w:ind w:left="3600" w:hanging="360"/>
+      </w:pPr>
+      <w:rPr>
+        <w:rFonts w:ascii="Wingdings" w:hAnsi="Wingdings" w:hint="default"/>
+        <w:sz w:val="20"/>
+      </w:rPr>
+    </w:lvl>
+    <w:lvl w:ilvl="5" w:tentative="1">
+      <w:start w:val="1"/>
+      <w:numFmt w:val="bullet"/>
+      <w:lvlText w:val=""/>
+      <w:lvlJc w:val="left"/>
+      <w:pPr>
+        <w:tabs>
+          <w:tab w:val="num" w:pos="4320"/>
+        </w:tabs>
+        <w:ind w:left="4320" w:hanging="360"/>
+      </w:pPr>
+      <w:rPr>
+        <w:rFonts w:ascii="Wingdings" w:hAnsi="Wingdings" w:hint="default"/>
+        <w:sz w:val="20"/>
+      </w:rPr>
+    </w:lvl>
+    <w:lvl w:ilvl="6" w:tentative="1">
+      <w:start w:val="1"/>
+      <w:numFmt w:val="bullet"/>
+      <w:lvlText w:val=""/>
+      <w:lvlJc w:val="left"/>
+      <w:pPr>
+        <w:tabs>
+          <w:tab w:val="num" w:pos="5040"/>
+        </w:tabs>
+        <w:ind w:left="5040" w:hanging="360"/>
+      </w:pPr>
+      <w:rPr>
+        <w:rFonts w:ascii="Wingdings" w:hAnsi="Wingdings" w:hint="default"/>
+        <w:sz w:val="20"/>
+      </w:rPr>
+    </w:lvl>
+    <w:lvl w:ilvl="7" w:tentative="1">
+      <w:start w:val="1"/>
+      <w:numFmt w:val="bullet"/>
+      <w:lvlText w:val=""/>
+      <w:lvlJc w:val="left"/>
+      <w:pPr>
+        <w:tabs>
+          <w:tab w:val="num" w:pos="5760"/>
+        </w:tabs>
+        <w:ind w:left="5760" w:hanging="360"/>
+      </w:pPr>
+      <w:rPr>
+        <w:rFonts w:ascii="Wingdings" w:hAnsi="Wingdings" w:hint="default"/>
+        <w:sz w:val="20"/>
+      </w:rPr>
+    </w:lvl>
+    <w:lvl w:ilvl="8" w:tentative="1">
+      <w:start w:val="1"/>
+      <w:numFmt w:val="bullet"/>
+      <w:lvlText w:val=""/>
+      <w:lvlJc w:val="left"/>
+      <w:pPr>
+        <w:tabs>
+          <w:tab w:val="num" w:pos="6480"/>
+        </w:tabs>
+        <w:ind w:left="6480" w:hanging="360"/>
+      </w:pPr>
+      <w:rPr>
+        <w:rFonts w:ascii="Wingdings" w:hAnsi="Wingdings" w:hint="default"/>
+        <w:sz w:val="20"/>
+      </w:rPr>
+    </w:lvl>
+  </w:abstractNum>
+  <w:abstractNum w:abstractNumId="1" w15:restartNumberingAfterBreak="0">
+    <w:nsid w:val="090F3D8F"/>
+    <w:multiLevelType w:val="hybridMultilevel"/>
+    <w:tmpl w:val="8DAC838E"/>
+    <w:lvl w:ilvl="0" w:tplc="0C070001">
+      <w:start w:val="1"/>
+      <w:numFmt w:val="bullet"/>
+      <w:lvlText w:val=""/>
+      <w:lvlJc w:val="left"/>
+      <w:pPr>
+        <w:ind w:left="720" w:hanging="360"/>
+      </w:pPr>
+      <w:rPr>
+        <w:rFonts w:ascii="Symbol" w:hAnsi="Symbol" w:hint="default"/>
+      </w:rPr>
+    </w:lvl>
+    <w:lvl w:ilvl="1" w:tplc="0C070003" w:tentative="1">
+      <w:start w:val="1"/>
+      <w:numFmt w:val="bullet"/>
+      <w:lvlText w:val="o"/>
+      <w:lvlJc w:val="left"/>
+      <w:pPr>
+        <w:ind w:left="1440" w:hanging="360"/>
+      </w:pPr>
+      <w:rPr>
+        <w:rFonts w:ascii="Courier New" w:hAnsi="Courier New" w:cs="Courier New" w:hint="default"/>
+      </w:rPr>
+    </w:lvl>
+    <w:lvl w:ilvl="2" w:tplc="0C070005" w:tentative="1">
+      <w:start w:val="1"/>
+      <w:numFmt w:val="bullet"/>
+      <w:lvlText w:val=""/>
+      <w:lvlJc w:val="left"/>
+      <w:pPr>
+        <w:ind w:left="2160" w:hanging="360"/>
+      </w:pPr>
+      <w:rPr>
+        <w:rFonts w:ascii="Wingdings" w:hAnsi="Wingdings" w:hint="default"/>
+      </w:rPr>
+    </w:lvl>
+    <w:lvl w:ilvl="3" w:tplc="0C070001" w:tentative="1">
+      <w:start w:val="1"/>
+      <w:numFmt w:val="bullet"/>
+      <w:lvlText w:val=""/>
+      <w:lvlJc w:val="left"/>
+      <w:pPr>
+        <w:ind w:left="2880" w:hanging="360"/>
+      </w:pPr>
+      <w:rPr>
+        <w:rFonts w:ascii="Symbol" w:hAnsi="Symbol" w:hint="default"/>
+      </w:rPr>
+    </w:lvl>
+    <w:lvl w:ilvl="4" w:tplc="0C070003" w:tentative="1">
+      <w:start w:val="1"/>
+      <w:numFmt w:val="bullet"/>
+      <w:lvlText w:val="o"/>
+      <w:lvlJc w:val="left"/>
+      <w:pPr>
+        <w:ind w:left="3600" w:hanging="360"/>
+      </w:pPr>
+      <w:rPr>
+        <w:rFonts w:ascii="Courier New" w:hAnsi="Courier New" w:cs="Courier New" w:hint="default"/>
+      </w:rPr>
+    </w:lvl>
+    <w:lvl w:ilvl="5" w:tplc="0C070005" w:tentative="1">
+      <w:start w:val="1"/>
+      <w:numFmt w:val="bullet"/>
+      <w:lvlText w:val=""/>
+      <w:lvlJc w:val="left"/>
+      <w:pPr>
+        <w:ind w:left="4320" w:hanging="360"/>
+      </w:pPr>
+      <w:rPr>
+        <w:rFonts w:ascii="Wingdings" w:hAnsi="Wingdings" w:hint="default"/>
+      </w:rPr>
+    </w:lvl>
+    <w:lvl w:ilvl="6" w:tplc="0C070001" w:tentative="1">
+      <w:start w:val="1"/>
+      <w:numFmt w:val="bullet"/>
+      <w:lvlText w:val=""/>
+      <w:lvlJc w:val="left"/>
+      <w:pPr>
+        <w:ind w:left="5040" w:hanging="360"/>
+      </w:pPr>
+      <w:rPr>
+        <w:rFonts w:ascii="Symbol" w:hAnsi="Symbol" w:hint="default"/>
+      </w:rPr>
+    </w:lvl>
+    <w:lvl w:ilvl="7" w:tplc="0C070003" w:tentative="1">
+      <w:start w:val="1"/>
+      <w:numFmt w:val="bullet"/>
+      <w:lvlText w:val="o"/>
+      <w:lvlJc w:val="left"/>
+      <w:pPr>
+        <w:ind w:left="5760" w:hanging="360"/>
+      </w:pPr>
+      <w:rPr>
+        <w:rFonts w:ascii="Courier New" w:hAnsi="Courier New" w:cs="Courier New" w:hint="default"/>
+      </w:rPr>
+    </w:lvl>
+    <w:lvl w:ilvl="8" w:tplc="0C070005" w:tentative="1">
+      <w:start w:val="1"/>
+      <w:numFmt w:val="bullet"/>
+      <w:lvlText w:val=""/>
+      <w:lvlJc w:val="left"/>
+      <w:pPr>
+        <w:ind w:left="6480" w:hanging="360"/>
+      </w:pPr>
+      <w:rPr>
+        <w:rFonts w:ascii="Wingdings" w:hAnsi="Wingdings" w:hint="default"/>
+      </w:rPr>
+    </w:lvl>
+  </w:abstractNum>
+  <w:abstractNum w:abstractNumId="2" w15:restartNumberingAfterBreak="0">
+    <w:nsid w:val="3F736B21"/>
+    <w:multiLevelType w:val="multilevel"/>
+    <w:tmpl w:val="4FCE0BA6"/>
+    <w:lvl w:ilvl="0">
+      <w:start w:val="1"/>
+      <w:numFmt w:val="bullet"/>
+      <w:lvlText w:val=""/>
+      <w:lvlJc w:val="left"/>
+      <w:pPr>
+        <w:tabs>
+          <w:tab w:val="num" w:pos="720"/>
+        </w:tabs>
+        <w:ind w:left="720" w:hanging="360"/>
+      </w:pPr>
+      <w:rPr>
+        <w:rFonts w:ascii="Symbol" w:hAnsi="Symbol" w:hint="default"/>
+        <w:sz w:val="20"/>
+      </w:rPr>
+    </w:lvl>
+    <w:lvl w:ilvl="1" w:tentative="1">
+      <w:start w:val="1"/>
+      <w:numFmt w:val="bullet"/>
+      <w:lvlText w:val="o"/>
+      <w:lvlJc w:val="left"/>
+      <w:pPr>
+        <w:tabs>
+          <w:tab w:val="num" w:pos="1440"/>
+        </w:tabs>
+        <w:ind w:left="1440" w:hanging="360"/>
+      </w:pPr>
+      <w:rPr>
+        <w:rFonts w:ascii="Courier New" w:hAnsi="Courier New" w:hint="default"/>
+        <w:sz w:val="20"/>
+      </w:rPr>
+    </w:lvl>
+    <w:lvl w:ilvl="2" w:tentative="1">
+      <w:start w:val="1"/>
+      <w:numFmt w:val="bullet"/>
+      <w:lvlText w:val=""/>
+      <w:lvlJc w:val="left"/>
+      <w:pPr>
+        <w:tabs>
+          <w:tab w:val="num" w:pos="2160"/>
+        </w:tabs>
+        <w:ind w:left="2160" w:hanging="360"/>
+      </w:pPr>
+      <w:rPr>
+        <w:rFonts w:ascii="Wingdings" w:hAnsi="Wingdings" w:hint="default"/>
+        <w:sz w:val="20"/>
+      </w:rPr>
+    </w:lvl>
+    <w:lvl w:ilvl="3" w:tentative="1">
+      <w:start w:val="1"/>
+      <w:numFmt w:val="bullet"/>
+      <w:lvlText w:val=""/>
+      <w:lvlJc w:val="left"/>
+      <w:pPr>
+        <w:tabs>
+          <w:tab w:val="num" w:pos="2880"/>
+        </w:tabs>
+        <w:ind w:left="2880" w:hanging="360"/>
+      </w:pPr>
+      <w:rPr>
+        <w:rFonts w:ascii="Wingdings" w:hAnsi="Wingdings" w:hint="default"/>
+        <w:sz w:val="20"/>
+      </w:rPr>
+    </w:lvl>
+    <w:lvl w:ilvl="4" w:tentative="1">
+      <w:start w:val="1"/>
+      <w:numFmt w:val="bullet"/>
+      <w:lvlText w:val=""/>
+      <w:lvlJc w:val="left"/>
+      <w:pPr>
+        <w:tabs>
+          <w:tab w:val="num" w:pos="3600"/>
+        </w:tabs>
+        <w:ind w:left="3600" w:hanging="360"/>
+      </w:pPr>
+      <w:rPr>
+        <w:rFonts w:ascii="Wingdings" w:hAnsi="Wingdings" w:hint="default"/>
+        <w:sz w:val="20"/>
+      </w:rPr>
+    </w:lvl>
+    <w:lvl w:ilvl="5" w:tentative="1">
+      <w:start w:val="1"/>
+      <w:numFmt w:val="bullet"/>
+      <w:lvlText w:val=""/>
+      <w:lvlJc w:val="left"/>
+      <w:pPr>
+        <w:tabs>
+          <w:tab w:val="num" w:pos="4320"/>
+        </w:tabs>
+        <w:ind w:left="4320" w:hanging="360"/>
+      </w:pPr>
+      <w:rPr>
+        <w:rFonts w:ascii="Wingdings" w:hAnsi="Wingdings" w:hint="default"/>
+        <w:sz w:val="20"/>
+      </w:rPr>
+    </w:lvl>
+    <w:lvl w:ilvl="6" w:tentative="1">
+      <w:start w:val="1"/>
+      <w:numFmt w:val="bullet"/>
+      <w:lvlText w:val=""/>
+      <w:lvlJc w:val="left"/>
+      <w:pPr>
+        <w:tabs>
+          <w:tab w:val="num" w:pos="5040"/>
+        </w:tabs>
+        <w:ind w:left="5040" w:hanging="360"/>
+      </w:pPr>
+      <w:rPr>
+        <w:rFonts w:ascii="Wingdings" w:hAnsi="Wingdings" w:hint="default"/>
+        <w:sz w:val="20"/>
+      </w:rPr>
+    </w:lvl>
+    <w:lvl w:ilvl="7" w:tentative="1">
+      <w:start w:val="1"/>
+      <w:numFmt w:val="bullet"/>
+      <w:lvlText w:val=""/>
+      <w:lvlJc w:val="left"/>
+      <w:pPr>
+        <w:tabs>
+          <w:tab w:val="num" w:pos="5760"/>
+        </w:tabs>
+        <w:ind w:left="5760" w:hanging="360"/>
+      </w:pPr>
+      <w:rPr>
+        <w:rFonts w:ascii="Wingdings" w:hAnsi="Wingdings" w:hint="default"/>
+        <w:sz w:val="20"/>
+      </w:rPr>
+    </w:lvl>
+    <w:lvl w:ilvl="8" w:tentative="1">
+      <w:start w:val="1"/>
+      <w:numFmt w:val="bullet"/>
+      <w:lvlText w:val=""/>
+      <w:lvlJc w:val="left"/>
+      <w:pPr>
+        <w:tabs>
+          <w:tab w:val="num" w:pos="6480"/>
+        </w:tabs>
+        <w:ind w:left="6480" w:hanging="360"/>
+      </w:pPr>
+      <w:rPr>
+        <w:rFonts w:ascii="Wingdings" w:hAnsi="Wingdings" w:hint="default"/>
+        <w:sz w:val="20"/>
+      </w:rPr>
+    </w:lvl>
+  </w:abstractNum>
+  <w:abstractNum w:abstractNumId="3" w15:restartNumberingAfterBreak="0">
     <w:nsid w:val="43E73712"/>
     <w:multiLevelType w:val="multilevel"/>
     <w:tmpl w:val="CEDC8B34"/>
@@ -762,8 +1897,893 @@
       </w:rPr>
     </w:lvl>
   </w:abstractNum>
+  <w:abstractNum w:abstractNumId="4" w15:restartNumberingAfterBreak="0">
+    <w:nsid w:val="45C84669"/>
+    <w:multiLevelType w:val="multilevel"/>
+    <w:tmpl w:val="D7D49B14"/>
+    <w:lvl w:ilvl="0">
+      <w:start w:val="1"/>
+      <w:numFmt w:val="bullet"/>
+      <w:lvlText w:val=""/>
+      <w:lvlJc w:val="left"/>
+      <w:pPr>
+        <w:tabs>
+          <w:tab w:val="num" w:pos="720"/>
+        </w:tabs>
+        <w:ind w:left="720" w:hanging="360"/>
+      </w:pPr>
+      <w:rPr>
+        <w:rFonts w:ascii="Symbol" w:hAnsi="Symbol" w:hint="default"/>
+        <w:sz w:val="20"/>
+      </w:rPr>
+    </w:lvl>
+    <w:lvl w:ilvl="1" w:tentative="1">
+      <w:start w:val="1"/>
+      <w:numFmt w:val="bullet"/>
+      <w:lvlText w:val="o"/>
+      <w:lvlJc w:val="left"/>
+      <w:pPr>
+        <w:tabs>
+          <w:tab w:val="num" w:pos="1440"/>
+        </w:tabs>
+        <w:ind w:left="1440" w:hanging="360"/>
+      </w:pPr>
+      <w:rPr>
+        <w:rFonts w:ascii="Courier New" w:hAnsi="Courier New" w:hint="default"/>
+        <w:sz w:val="20"/>
+      </w:rPr>
+    </w:lvl>
+    <w:lvl w:ilvl="2" w:tentative="1">
+      <w:start w:val="1"/>
+      <w:numFmt w:val="bullet"/>
+      <w:lvlText w:val=""/>
+      <w:lvlJc w:val="left"/>
+      <w:pPr>
+        <w:tabs>
+          <w:tab w:val="num" w:pos="2160"/>
+        </w:tabs>
+        <w:ind w:left="2160" w:hanging="360"/>
+      </w:pPr>
+      <w:rPr>
+        <w:rFonts w:ascii="Wingdings" w:hAnsi="Wingdings" w:hint="default"/>
+        <w:sz w:val="20"/>
+      </w:rPr>
+    </w:lvl>
+    <w:lvl w:ilvl="3" w:tentative="1">
+      <w:start w:val="1"/>
+      <w:numFmt w:val="bullet"/>
+      <w:lvlText w:val=""/>
+      <w:lvlJc w:val="left"/>
+      <w:pPr>
+        <w:tabs>
+          <w:tab w:val="num" w:pos="2880"/>
+        </w:tabs>
+        <w:ind w:left="2880" w:hanging="360"/>
+      </w:pPr>
+      <w:rPr>
+        <w:rFonts w:ascii="Wingdings" w:hAnsi="Wingdings" w:hint="default"/>
+        <w:sz w:val="20"/>
+      </w:rPr>
+    </w:lvl>
+    <w:lvl w:ilvl="4" w:tentative="1">
+      <w:start w:val="1"/>
+      <w:numFmt w:val="bullet"/>
+      <w:lvlText w:val=""/>
+      <w:lvlJc w:val="left"/>
+      <w:pPr>
+        <w:tabs>
+          <w:tab w:val="num" w:pos="3600"/>
+        </w:tabs>
+        <w:ind w:left="3600" w:hanging="360"/>
+      </w:pPr>
+      <w:rPr>
+        <w:rFonts w:ascii="Wingdings" w:hAnsi="Wingdings" w:hint="default"/>
+        <w:sz w:val="20"/>
+      </w:rPr>
+    </w:lvl>
+    <w:lvl w:ilvl="5" w:tentative="1">
+      <w:start w:val="1"/>
+      <w:numFmt w:val="bullet"/>
+      <w:lvlText w:val=""/>
+      <w:lvlJc w:val="left"/>
+      <w:pPr>
+        <w:tabs>
+          <w:tab w:val="num" w:pos="4320"/>
+        </w:tabs>
+        <w:ind w:left="4320" w:hanging="360"/>
+      </w:pPr>
+      <w:rPr>
+        <w:rFonts w:ascii="Wingdings" w:hAnsi="Wingdings" w:hint="default"/>
+        <w:sz w:val="20"/>
+      </w:rPr>
+    </w:lvl>
+    <w:lvl w:ilvl="6" w:tentative="1">
+      <w:start w:val="1"/>
+      <w:numFmt w:val="bullet"/>
+      <w:lvlText w:val=""/>
+      <w:lvlJc w:val="left"/>
+      <w:pPr>
+        <w:tabs>
+          <w:tab w:val="num" w:pos="5040"/>
+        </w:tabs>
+        <w:ind w:left="5040" w:hanging="360"/>
+      </w:pPr>
+      <w:rPr>
+        <w:rFonts w:ascii="Wingdings" w:hAnsi="Wingdings" w:hint="default"/>
+        <w:sz w:val="20"/>
+      </w:rPr>
+    </w:lvl>
+    <w:lvl w:ilvl="7" w:tentative="1">
+      <w:start w:val="1"/>
+      <w:numFmt w:val="bullet"/>
+      <w:lvlText w:val=""/>
+      <w:lvlJc w:val="left"/>
+      <w:pPr>
+        <w:tabs>
+          <w:tab w:val="num" w:pos="5760"/>
+        </w:tabs>
+        <w:ind w:left="5760" w:hanging="360"/>
+      </w:pPr>
+      <w:rPr>
+        <w:rFonts w:ascii="Wingdings" w:hAnsi="Wingdings" w:hint="default"/>
+        <w:sz w:val="20"/>
+      </w:rPr>
+    </w:lvl>
+    <w:lvl w:ilvl="8" w:tentative="1">
+      <w:start w:val="1"/>
+      <w:numFmt w:val="bullet"/>
+      <w:lvlText w:val=""/>
+      <w:lvlJc w:val="left"/>
+      <w:pPr>
+        <w:tabs>
+          <w:tab w:val="num" w:pos="6480"/>
+        </w:tabs>
+        <w:ind w:left="6480" w:hanging="360"/>
+      </w:pPr>
+      <w:rPr>
+        <w:rFonts w:ascii="Wingdings" w:hAnsi="Wingdings" w:hint="default"/>
+        <w:sz w:val="20"/>
+      </w:rPr>
+    </w:lvl>
+  </w:abstractNum>
+  <w:abstractNum w:abstractNumId="5" w15:restartNumberingAfterBreak="0">
+    <w:nsid w:val="4B9B3907"/>
+    <w:multiLevelType w:val="multilevel"/>
+    <w:tmpl w:val="EFB0B35A"/>
+    <w:lvl w:ilvl="0">
+      <w:start w:val="1"/>
+      <w:numFmt w:val="bullet"/>
+      <w:lvlText w:val=""/>
+      <w:lvlJc w:val="left"/>
+      <w:pPr>
+        <w:tabs>
+          <w:tab w:val="num" w:pos="720"/>
+        </w:tabs>
+        <w:ind w:left="720" w:hanging="360"/>
+      </w:pPr>
+      <w:rPr>
+        <w:rFonts w:ascii="Symbol" w:hAnsi="Symbol" w:hint="default"/>
+        <w:sz w:val="20"/>
+      </w:rPr>
+    </w:lvl>
+    <w:lvl w:ilvl="1" w:tentative="1">
+      <w:start w:val="1"/>
+      <w:numFmt w:val="bullet"/>
+      <w:lvlText w:val="o"/>
+      <w:lvlJc w:val="left"/>
+      <w:pPr>
+        <w:tabs>
+          <w:tab w:val="num" w:pos="1440"/>
+        </w:tabs>
+        <w:ind w:left="1440" w:hanging="360"/>
+      </w:pPr>
+      <w:rPr>
+        <w:rFonts w:ascii="Courier New" w:hAnsi="Courier New" w:hint="default"/>
+        <w:sz w:val="20"/>
+      </w:rPr>
+    </w:lvl>
+    <w:lvl w:ilvl="2" w:tentative="1">
+      <w:start w:val="1"/>
+      <w:numFmt w:val="bullet"/>
+      <w:lvlText w:val=""/>
+      <w:lvlJc w:val="left"/>
+      <w:pPr>
+        <w:tabs>
+          <w:tab w:val="num" w:pos="2160"/>
+        </w:tabs>
+        <w:ind w:left="2160" w:hanging="360"/>
+      </w:pPr>
+      <w:rPr>
+        <w:rFonts w:ascii="Wingdings" w:hAnsi="Wingdings" w:hint="default"/>
+        <w:sz w:val="20"/>
+      </w:rPr>
+    </w:lvl>
+    <w:lvl w:ilvl="3" w:tentative="1">
+      <w:start w:val="1"/>
+      <w:numFmt w:val="bullet"/>
+      <w:lvlText w:val=""/>
+      <w:lvlJc w:val="left"/>
+      <w:pPr>
+        <w:tabs>
+          <w:tab w:val="num" w:pos="2880"/>
+        </w:tabs>
+        <w:ind w:left="2880" w:hanging="360"/>
+      </w:pPr>
+      <w:rPr>
+        <w:rFonts w:ascii="Wingdings" w:hAnsi="Wingdings" w:hint="default"/>
+        <w:sz w:val="20"/>
+      </w:rPr>
+    </w:lvl>
+    <w:lvl w:ilvl="4" w:tentative="1">
+      <w:start w:val="1"/>
+      <w:numFmt w:val="bullet"/>
+      <w:lvlText w:val=""/>
+      <w:lvlJc w:val="left"/>
+      <w:pPr>
+        <w:tabs>
+          <w:tab w:val="num" w:pos="3600"/>
+        </w:tabs>
+        <w:ind w:left="3600" w:hanging="360"/>
+      </w:pPr>
+      <w:rPr>
+        <w:rFonts w:ascii="Wingdings" w:hAnsi="Wingdings" w:hint="default"/>
+        <w:sz w:val="20"/>
+      </w:rPr>
+    </w:lvl>
+    <w:lvl w:ilvl="5" w:tentative="1">
+      <w:start w:val="1"/>
+      <w:numFmt w:val="bullet"/>
+      <w:lvlText w:val=""/>
+      <w:lvlJc w:val="left"/>
+      <w:pPr>
+        <w:tabs>
+          <w:tab w:val="num" w:pos="4320"/>
+        </w:tabs>
+        <w:ind w:left="4320" w:hanging="360"/>
+      </w:pPr>
+      <w:rPr>
+        <w:rFonts w:ascii="Wingdings" w:hAnsi="Wingdings" w:hint="default"/>
+        <w:sz w:val="20"/>
+      </w:rPr>
+    </w:lvl>
+    <w:lvl w:ilvl="6" w:tentative="1">
+      <w:start w:val="1"/>
+      <w:numFmt w:val="bullet"/>
+      <w:lvlText w:val=""/>
+      <w:lvlJc w:val="left"/>
+      <w:pPr>
+        <w:tabs>
+          <w:tab w:val="num" w:pos="5040"/>
+        </w:tabs>
+        <w:ind w:left="5040" w:hanging="360"/>
+      </w:pPr>
+      <w:rPr>
+        <w:rFonts w:ascii="Wingdings" w:hAnsi="Wingdings" w:hint="default"/>
+        <w:sz w:val="20"/>
+      </w:rPr>
+    </w:lvl>
+    <w:lvl w:ilvl="7" w:tentative="1">
+      <w:start w:val="1"/>
+      <w:numFmt w:val="bullet"/>
+      <w:lvlText w:val=""/>
+      <w:lvlJc w:val="left"/>
+      <w:pPr>
+        <w:tabs>
+          <w:tab w:val="num" w:pos="5760"/>
+        </w:tabs>
+        <w:ind w:left="5760" w:hanging="360"/>
+      </w:pPr>
+      <w:rPr>
+        <w:rFonts w:ascii="Wingdings" w:hAnsi="Wingdings" w:hint="default"/>
+        <w:sz w:val="20"/>
+      </w:rPr>
+    </w:lvl>
+    <w:lvl w:ilvl="8" w:tentative="1">
+      <w:start w:val="1"/>
+      <w:numFmt w:val="bullet"/>
+      <w:lvlText w:val=""/>
+      <w:lvlJc w:val="left"/>
+      <w:pPr>
+        <w:tabs>
+          <w:tab w:val="num" w:pos="6480"/>
+        </w:tabs>
+        <w:ind w:left="6480" w:hanging="360"/>
+      </w:pPr>
+      <w:rPr>
+        <w:rFonts w:ascii="Wingdings" w:hAnsi="Wingdings" w:hint="default"/>
+        <w:sz w:val="20"/>
+      </w:rPr>
+    </w:lvl>
+  </w:abstractNum>
+  <w:abstractNum w:abstractNumId="6" w15:restartNumberingAfterBreak="0">
+    <w:nsid w:val="51DD423B"/>
+    <w:multiLevelType w:val="hybridMultilevel"/>
+    <w:tmpl w:val="38CC767A"/>
+    <w:lvl w:ilvl="0" w:tplc="0C070001">
+      <w:start w:val="1"/>
+      <w:numFmt w:val="bullet"/>
+      <w:lvlText w:val=""/>
+      <w:lvlJc w:val="left"/>
+      <w:pPr>
+        <w:ind w:left="720" w:hanging="360"/>
+      </w:pPr>
+      <w:rPr>
+        <w:rFonts w:ascii="Symbol" w:hAnsi="Symbol" w:hint="default"/>
+      </w:rPr>
+    </w:lvl>
+    <w:lvl w:ilvl="1" w:tplc="0C070003" w:tentative="1">
+      <w:start w:val="1"/>
+      <w:numFmt w:val="bullet"/>
+      <w:lvlText w:val="o"/>
+      <w:lvlJc w:val="left"/>
+      <w:pPr>
+        <w:ind w:left="1440" w:hanging="360"/>
+      </w:pPr>
+      <w:rPr>
+        <w:rFonts w:ascii="Courier New" w:hAnsi="Courier New" w:cs="Courier New" w:hint="default"/>
+      </w:rPr>
+    </w:lvl>
+    <w:lvl w:ilvl="2" w:tplc="0C070005" w:tentative="1">
+      <w:start w:val="1"/>
+      <w:numFmt w:val="bullet"/>
+      <w:lvlText w:val=""/>
+      <w:lvlJc w:val="left"/>
+      <w:pPr>
+        <w:ind w:left="2160" w:hanging="360"/>
+      </w:pPr>
+      <w:rPr>
+        <w:rFonts w:ascii="Wingdings" w:hAnsi="Wingdings" w:hint="default"/>
+      </w:rPr>
+    </w:lvl>
+    <w:lvl w:ilvl="3" w:tplc="0C070001" w:tentative="1">
+      <w:start w:val="1"/>
+      <w:numFmt w:val="bullet"/>
+      <w:lvlText w:val=""/>
+      <w:lvlJc w:val="left"/>
+      <w:pPr>
+        <w:ind w:left="2880" w:hanging="360"/>
+      </w:pPr>
+      <w:rPr>
+        <w:rFonts w:ascii="Symbol" w:hAnsi="Symbol" w:hint="default"/>
+      </w:rPr>
+    </w:lvl>
+    <w:lvl w:ilvl="4" w:tplc="0C070003" w:tentative="1">
+      <w:start w:val="1"/>
+      <w:numFmt w:val="bullet"/>
+      <w:lvlText w:val="o"/>
+      <w:lvlJc w:val="left"/>
+      <w:pPr>
+        <w:ind w:left="3600" w:hanging="360"/>
+      </w:pPr>
+      <w:rPr>
+        <w:rFonts w:ascii="Courier New" w:hAnsi="Courier New" w:cs="Courier New" w:hint="default"/>
+      </w:rPr>
+    </w:lvl>
+    <w:lvl w:ilvl="5" w:tplc="0C070005" w:tentative="1">
+      <w:start w:val="1"/>
+      <w:numFmt w:val="bullet"/>
+      <w:lvlText w:val=""/>
+      <w:lvlJc w:val="left"/>
+      <w:pPr>
+        <w:ind w:left="4320" w:hanging="360"/>
+      </w:pPr>
+      <w:rPr>
+        <w:rFonts w:ascii="Wingdings" w:hAnsi="Wingdings" w:hint="default"/>
+      </w:rPr>
+    </w:lvl>
+    <w:lvl w:ilvl="6" w:tplc="0C070001" w:tentative="1">
+      <w:start w:val="1"/>
+      <w:numFmt w:val="bullet"/>
+      <w:lvlText w:val=""/>
+      <w:lvlJc w:val="left"/>
+      <w:pPr>
+        <w:ind w:left="5040" w:hanging="360"/>
+      </w:pPr>
+      <w:rPr>
+        <w:rFonts w:ascii="Symbol" w:hAnsi="Symbol" w:hint="default"/>
+      </w:rPr>
+    </w:lvl>
+    <w:lvl w:ilvl="7" w:tplc="0C070003" w:tentative="1">
+      <w:start w:val="1"/>
+      <w:numFmt w:val="bullet"/>
+      <w:lvlText w:val="o"/>
+      <w:lvlJc w:val="left"/>
+      <w:pPr>
+        <w:ind w:left="5760" w:hanging="360"/>
+      </w:pPr>
+      <w:rPr>
+        <w:rFonts w:ascii="Courier New" w:hAnsi="Courier New" w:cs="Courier New" w:hint="default"/>
+      </w:rPr>
+    </w:lvl>
+    <w:lvl w:ilvl="8" w:tplc="0C070005" w:tentative="1">
+      <w:start w:val="1"/>
+      <w:numFmt w:val="bullet"/>
+      <w:lvlText w:val=""/>
+      <w:lvlJc w:val="left"/>
+      <w:pPr>
+        <w:ind w:left="6480" w:hanging="360"/>
+      </w:pPr>
+      <w:rPr>
+        <w:rFonts w:ascii="Wingdings" w:hAnsi="Wingdings" w:hint="default"/>
+      </w:rPr>
+    </w:lvl>
+  </w:abstractNum>
+  <w:abstractNum w:abstractNumId="7" w15:restartNumberingAfterBreak="0">
+    <w:nsid w:val="5B063A3D"/>
+    <w:multiLevelType w:val="multilevel"/>
+    <w:tmpl w:val="E724F66E"/>
+    <w:lvl w:ilvl="0">
+      <w:start w:val="1"/>
+      <w:numFmt w:val="bullet"/>
+      <w:lvlText w:val=""/>
+      <w:lvlJc w:val="left"/>
+      <w:pPr>
+        <w:tabs>
+          <w:tab w:val="num" w:pos="720"/>
+        </w:tabs>
+        <w:ind w:left="720" w:hanging="360"/>
+      </w:pPr>
+      <w:rPr>
+        <w:rFonts w:ascii="Symbol" w:hAnsi="Symbol" w:hint="default"/>
+        <w:sz w:val="20"/>
+      </w:rPr>
+    </w:lvl>
+    <w:lvl w:ilvl="1" w:tentative="1">
+      <w:start w:val="1"/>
+      <w:numFmt w:val="bullet"/>
+      <w:lvlText w:val="o"/>
+      <w:lvlJc w:val="left"/>
+      <w:pPr>
+        <w:tabs>
+          <w:tab w:val="num" w:pos="1440"/>
+        </w:tabs>
+        <w:ind w:left="1440" w:hanging="360"/>
+      </w:pPr>
+      <w:rPr>
+        <w:rFonts w:ascii="Courier New" w:hAnsi="Courier New" w:hint="default"/>
+        <w:sz w:val="20"/>
+      </w:rPr>
+    </w:lvl>
+    <w:lvl w:ilvl="2" w:tentative="1">
+      <w:start w:val="1"/>
+      <w:numFmt w:val="bullet"/>
+      <w:lvlText w:val=""/>
+      <w:lvlJc w:val="left"/>
+      <w:pPr>
+        <w:tabs>
+          <w:tab w:val="num" w:pos="2160"/>
+        </w:tabs>
+        <w:ind w:left="2160" w:hanging="360"/>
+      </w:pPr>
+      <w:rPr>
+        <w:rFonts w:ascii="Wingdings" w:hAnsi="Wingdings" w:hint="default"/>
+        <w:sz w:val="20"/>
+      </w:rPr>
+    </w:lvl>
+    <w:lvl w:ilvl="3" w:tentative="1">
+      <w:start w:val="1"/>
+      <w:numFmt w:val="bullet"/>
+      <w:lvlText w:val=""/>
+      <w:lvlJc w:val="left"/>
+      <w:pPr>
+        <w:tabs>
+          <w:tab w:val="num" w:pos="2880"/>
+        </w:tabs>
+        <w:ind w:left="2880" w:hanging="360"/>
+      </w:pPr>
+      <w:rPr>
+        <w:rFonts w:ascii="Wingdings" w:hAnsi="Wingdings" w:hint="default"/>
+        <w:sz w:val="20"/>
+      </w:rPr>
+    </w:lvl>
+    <w:lvl w:ilvl="4" w:tentative="1">
+      <w:start w:val="1"/>
+      <w:numFmt w:val="bullet"/>
+      <w:lvlText w:val=""/>
+      <w:lvlJc w:val="left"/>
+      <w:pPr>
+        <w:tabs>
+          <w:tab w:val="num" w:pos="3600"/>
+        </w:tabs>
+        <w:ind w:left="3600" w:hanging="360"/>
+      </w:pPr>
+      <w:rPr>
+        <w:rFonts w:ascii="Wingdings" w:hAnsi="Wingdings" w:hint="default"/>
+        <w:sz w:val="20"/>
+      </w:rPr>
+    </w:lvl>
+    <w:lvl w:ilvl="5" w:tentative="1">
+      <w:start w:val="1"/>
+      <w:numFmt w:val="bullet"/>
+      <w:lvlText w:val=""/>
+      <w:lvlJc w:val="left"/>
+      <w:pPr>
+        <w:tabs>
+          <w:tab w:val="num" w:pos="4320"/>
+        </w:tabs>
+        <w:ind w:left="4320" w:hanging="360"/>
+      </w:pPr>
+      <w:rPr>
+        <w:rFonts w:ascii="Wingdings" w:hAnsi="Wingdings" w:hint="default"/>
+        <w:sz w:val="20"/>
+      </w:rPr>
+    </w:lvl>
+    <w:lvl w:ilvl="6" w:tentative="1">
+      <w:start w:val="1"/>
+      <w:numFmt w:val="bullet"/>
+      <w:lvlText w:val=""/>
+      <w:lvlJc w:val="left"/>
+      <w:pPr>
+        <w:tabs>
+          <w:tab w:val="num" w:pos="5040"/>
+        </w:tabs>
+        <w:ind w:left="5040" w:hanging="360"/>
+      </w:pPr>
+      <w:rPr>
+        <w:rFonts w:ascii="Wingdings" w:hAnsi="Wingdings" w:hint="default"/>
+        <w:sz w:val="20"/>
+      </w:rPr>
+    </w:lvl>
+    <w:lvl w:ilvl="7" w:tentative="1">
+      <w:start w:val="1"/>
+      <w:numFmt w:val="bullet"/>
+      <w:lvlText w:val=""/>
+      <w:lvlJc w:val="left"/>
+      <w:pPr>
+        <w:tabs>
+          <w:tab w:val="num" w:pos="5760"/>
+        </w:tabs>
+        <w:ind w:left="5760" w:hanging="360"/>
+      </w:pPr>
+      <w:rPr>
+        <w:rFonts w:ascii="Wingdings" w:hAnsi="Wingdings" w:hint="default"/>
+        <w:sz w:val="20"/>
+      </w:rPr>
+    </w:lvl>
+    <w:lvl w:ilvl="8" w:tentative="1">
+      <w:start w:val="1"/>
+      <w:numFmt w:val="bullet"/>
+      <w:lvlText w:val=""/>
+      <w:lvlJc w:val="left"/>
+      <w:pPr>
+        <w:tabs>
+          <w:tab w:val="num" w:pos="6480"/>
+        </w:tabs>
+        <w:ind w:left="6480" w:hanging="360"/>
+      </w:pPr>
+      <w:rPr>
+        <w:rFonts w:ascii="Wingdings" w:hAnsi="Wingdings" w:hint="default"/>
+        <w:sz w:val="20"/>
+      </w:rPr>
+    </w:lvl>
+  </w:abstractNum>
+  <w:abstractNum w:abstractNumId="8" w15:restartNumberingAfterBreak="0">
+    <w:nsid w:val="68FB3F38"/>
+    <w:multiLevelType w:val="multilevel"/>
+    <w:tmpl w:val="374E2B56"/>
+    <w:lvl w:ilvl="0">
+      <w:start w:val="1"/>
+      <w:numFmt w:val="bullet"/>
+      <w:lvlText w:val=""/>
+      <w:lvlJc w:val="left"/>
+      <w:pPr>
+        <w:tabs>
+          <w:tab w:val="num" w:pos="720"/>
+        </w:tabs>
+        <w:ind w:left="720" w:hanging="360"/>
+      </w:pPr>
+      <w:rPr>
+        <w:rFonts w:ascii="Symbol" w:hAnsi="Symbol" w:hint="default"/>
+        <w:sz w:val="20"/>
+      </w:rPr>
+    </w:lvl>
+    <w:lvl w:ilvl="1" w:tentative="1">
+      <w:start w:val="1"/>
+      <w:numFmt w:val="bullet"/>
+      <w:lvlText w:val="o"/>
+      <w:lvlJc w:val="left"/>
+      <w:pPr>
+        <w:tabs>
+          <w:tab w:val="num" w:pos="1440"/>
+        </w:tabs>
+        <w:ind w:left="1440" w:hanging="360"/>
+      </w:pPr>
+      <w:rPr>
+        <w:rFonts w:ascii="Courier New" w:hAnsi="Courier New" w:hint="default"/>
+        <w:sz w:val="20"/>
+      </w:rPr>
+    </w:lvl>
+    <w:lvl w:ilvl="2" w:tentative="1">
+      <w:start w:val="1"/>
+      <w:numFmt w:val="bullet"/>
+      <w:lvlText w:val=""/>
+      <w:lvlJc w:val="left"/>
+      <w:pPr>
+        <w:tabs>
+          <w:tab w:val="num" w:pos="2160"/>
+        </w:tabs>
+        <w:ind w:left="2160" w:hanging="360"/>
+      </w:pPr>
+      <w:rPr>
+        <w:rFonts w:ascii="Wingdings" w:hAnsi="Wingdings" w:hint="default"/>
+        <w:sz w:val="20"/>
+      </w:rPr>
+    </w:lvl>
+    <w:lvl w:ilvl="3" w:tentative="1">
+      <w:start w:val="1"/>
+      <w:numFmt w:val="bullet"/>
+      <w:lvlText w:val=""/>
+      <w:lvlJc w:val="left"/>
+      <w:pPr>
+        <w:tabs>
+          <w:tab w:val="num" w:pos="2880"/>
+        </w:tabs>
+        <w:ind w:left="2880" w:hanging="360"/>
+      </w:pPr>
+      <w:rPr>
+        <w:rFonts w:ascii="Wingdings" w:hAnsi="Wingdings" w:hint="default"/>
+        <w:sz w:val="20"/>
+      </w:rPr>
+    </w:lvl>
+    <w:lvl w:ilvl="4" w:tentative="1">
+      <w:start w:val="1"/>
+      <w:numFmt w:val="bullet"/>
+      <w:lvlText w:val=""/>
+      <w:lvlJc w:val="left"/>
+      <w:pPr>
+        <w:tabs>
+          <w:tab w:val="num" w:pos="3600"/>
+        </w:tabs>
+        <w:ind w:left="3600" w:hanging="360"/>
+      </w:pPr>
+      <w:rPr>
+        <w:rFonts w:ascii="Wingdings" w:hAnsi="Wingdings" w:hint="default"/>
+        <w:sz w:val="20"/>
+      </w:rPr>
+    </w:lvl>
+    <w:lvl w:ilvl="5" w:tentative="1">
+      <w:start w:val="1"/>
+      <w:numFmt w:val="bullet"/>
+      <w:lvlText w:val=""/>
+      <w:lvlJc w:val="left"/>
+      <w:pPr>
+        <w:tabs>
+          <w:tab w:val="num" w:pos="4320"/>
+        </w:tabs>
+        <w:ind w:left="4320" w:hanging="360"/>
+      </w:pPr>
+      <w:rPr>
+        <w:rFonts w:ascii="Wingdings" w:hAnsi="Wingdings" w:hint="default"/>
+        <w:sz w:val="20"/>
+      </w:rPr>
+    </w:lvl>
+    <w:lvl w:ilvl="6" w:tentative="1">
+      <w:start w:val="1"/>
+      <w:numFmt w:val="bullet"/>
+      <w:lvlText w:val=""/>
+      <w:lvlJc w:val="left"/>
+      <w:pPr>
+        <w:tabs>
+          <w:tab w:val="num" w:pos="5040"/>
+        </w:tabs>
+        <w:ind w:left="5040" w:hanging="360"/>
+      </w:pPr>
+      <w:rPr>
+        <w:rFonts w:ascii="Wingdings" w:hAnsi="Wingdings" w:hint="default"/>
+        <w:sz w:val="20"/>
+      </w:rPr>
+    </w:lvl>
+    <w:lvl w:ilvl="7" w:tentative="1">
+      <w:start w:val="1"/>
+      <w:numFmt w:val="bullet"/>
+      <w:lvlText w:val=""/>
+      <w:lvlJc w:val="left"/>
+      <w:pPr>
+        <w:tabs>
+          <w:tab w:val="num" w:pos="5760"/>
+        </w:tabs>
+        <w:ind w:left="5760" w:hanging="360"/>
+      </w:pPr>
+      <w:rPr>
+        <w:rFonts w:ascii="Wingdings" w:hAnsi="Wingdings" w:hint="default"/>
+        <w:sz w:val="20"/>
+      </w:rPr>
+    </w:lvl>
+    <w:lvl w:ilvl="8" w:tentative="1">
+      <w:start w:val="1"/>
+      <w:numFmt w:val="bullet"/>
+      <w:lvlText w:val=""/>
+      <w:lvlJc w:val="left"/>
+      <w:pPr>
+        <w:tabs>
+          <w:tab w:val="num" w:pos="6480"/>
+        </w:tabs>
+        <w:ind w:left="6480" w:hanging="360"/>
+      </w:pPr>
+      <w:rPr>
+        <w:rFonts w:ascii="Wingdings" w:hAnsi="Wingdings" w:hint="default"/>
+        <w:sz w:val="20"/>
+      </w:rPr>
+    </w:lvl>
+  </w:abstractNum>
+  <w:abstractNum w:abstractNumId="9" w15:restartNumberingAfterBreak="0">
+    <w:nsid w:val="6EB67EFA"/>
+    <w:multiLevelType w:val="multilevel"/>
+    <w:tmpl w:val="4788BEFC"/>
+    <w:lvl w:ilvl="0">
+      <w:start w:val="1"/>
+      <w:numFmt w:val="bullet"/>
+      <w:lvlText w:val=""/>
+      <w:lvlJc w:val="left"/>
+      <w:pPr>
+        <w:tabs>
+          <w:tab w:val="num" w:pos="720"/>
+        </w:tabs>
+        <w:ind w:left="720" w:hanging="360"/>
+      </w:pPr>
+      <w:rPr>
+        <w:rFonts w:ascii="Symbol" w:hAnsi="Symbol" w:hint="default"/>
+        <w:sz w:val="20"/>
+      </w:rPr>
+    </w:lvl>
+    <w:lvl w:ilvl="1" w:tentative="1">
+      <w:start w:val="1"/>
+      <w:numFmt w:val="bullet"/>
+      <w:lvlText w:val="o"/>
+      <w:lvlJc w:val="left"/>
+      <w:pPr>
+        <w:tabs>
+          <w:tab w:val="num" w:pos="1440"/>
+        </w:tabs>
+        <w:ind w:left="1440" w:hanging="360"/>
+      </w:pPr>
+      <w:rPr>
+        <w:rFonts w:ascii="Courier New" w:hAnsi="Courier New" w:hint="default"/>
+        <w:sz w:val="20"/>
+      </w:rPr>
+    </w:lvl>
+    <w:lvl w:ilvl="2" w:tentative="1">
+      <w:start w:val="1"/>
+      <w:numFmt w:val="bullet"/>
+      <w:lvlText w:val=""/>
+      <w:lvlJc w:val="left"/>
+      <w:pPr>
+        <w:tabs>
+          <w:tab w:val="num" w:pos="2160"/>
+        </w:tabs>
+        <w:ind w:left="2160" w:hanging="360"/>
+      </w:pPr>
+      <w:rPr>
+        <w:rFonts w:ascii="Wingdings" w:hAnsi="Wingdings" w:hint="default"/>
+        <w:sz w:val="20"/>
+      </w:rPr>
+    </w:lvl>
+    <w:lvl w:ilvl="3" w:tentative="1">
+      <w:start w:val="1"/>
+      <w:numFmt w:val="bullet"/>
+      <w:lvlText w:val=""/>
+      <w:lvlJc w:val="left"/>
+      <w:pPr>
+        <w:tabs>
+          <w:tab w:val="num" w:pos="2880"/>
+        </w:tabs>
+        <w:ind w:left="2880" w:hanging="360"/>
+      </w:pPr>
+      <w:rPr>
+        <w:rFonts w:ascii="Wingdings" w:hAnsi="Wingdings" w:hint="default"/>
+        <w:sz w:val="20"/>
+      </w:rPr>
+    </w:lvl>
+    <w:lvl w:ilvl="4" w:tentative="1">
+      <w:start w:val="1"/>
+      <w:numFmt w:val="bullet"/>
+      <w:lvlText w:val=""/>
+      <w:lvlJc w:val="left"/>
+      <w:pPr>
+        <w:tabs>
+          <w:tab w:val="num" w:pos="3600"/>
+        </w:tabs>
+        <w:ind w:left="3600" w:hanging="360"/>
+      </w:pPr>
+      <w:rPr>
+        <w:rFonts w:ascii="Wingdings" w:hAnsi="Wingdings" w:hint="default"/>
+        <w:sz w:val="20"/>
+      </w:rPr>
+    </w:lvl>
+    <w:lvl w:ilvl="5" w:tentative="1">
+      <w:start w:val="1"/>
+      <w:numFmt w:val="bullet"/>
+      <w:lvlText w:val=""/>
+      <w:lvlJc w:val="left"/>
+      <w:pPr>
+        <w:tabs>
+          <w:tab w:val="num" w:pos="4320"/>
+        </w:tabs>
+        <w:ind w:left="4320" w:hanging="360"/>
+      </w:pPr>
+      <w:rPr>
+        <w:rFonts w:ascii="Wingdings" w:hAnsi="Wingdings" w:hint="default"/>
+        <w:sz w:val="20"/>
+      </w:rPr>
+    </w:lvl>
+    <w:lvl w:ilvl="6" w:tentative="1">
+      <w:start w:val="1"/>
+      <w:numFmt w:val="bullet"/>
+      <w:lvlText w:val=""/>
+      <w:lvlJc w:val="left"/>
+      <w:pPr>
+        <w:tabs>
+          <w:tab w:val="num" w:pos="5040"/>
+        </w:tabs>
+        <w:ind w:left="5040" w:hanging="360"/>
+      </w:pPr>
+      <w:rPr>
+        <w:rFonts w:ascii="Wingdings" w:hAnsi="Wingdings" w:hint="default"/>
+        <w:sz w:val="20"/>
+      </w:rPr>
+    </w:lvl>
+    <w:lvl w:ilvl="7" w:tentative="1">
+      <w:start w:val="1"/>
+      <w:numFmt w:val="bullet"/>
+      <w:lvlText w:val=""/>
+      <w:lvlJc w:val="left"/>
+      <w:pPr>
+        <w:tabs>
+          <w:tab w:val="num" w:pos="5760"/>
+        </w:tabs>
+        <w:ind w:left="5760" w:hanging="360"/>
+      </w:pPr>
+      <w:rPr>
+        <w:rFonts w:ascii="Wingdings" w:hAnsi="Wingdings" w:hint="default"/>
+        <w:sz w:val="20"/>
+      </w:rPr>
+    </w:lvl>
+    <w:lvl w:ilvl="8" w:tentative="1">
+      <w:start w:val="1"/>
+      <w:numFmt w:val="bullet"/>
+      <w:lvlText w:val=""/>
+      <w:lvlJc w:val="left"/>
+      <w:pPr>
+        <w:tabs>
+          <w:tab w:val="num" w:pos="6480"/>
+        </w:tabs>
+        <w:ind w:left="6480" w:hanging="360"/>
+      </w:pPr>
+      <w:rPr>
+        <w:rFonts w:ascii="Wingdings" w:hAnsi="Wingdings" w:hint="default"/>
+        <w:sz w:val="20"/>
+      </w:rPr>
+    </w:lvl>
+  </w:abstractNum>
   <w:num w:numId="1" w16cid:durableId="1854800804">
+    <w:abstractNumId w:val="3"/>
+  </w:num>
+  <w:num w:numId="2" w16cid:durableId="1060134192">
+    <w:abstractNumId w:val="6"/>
+  </w:num>
+  <w:num w:numId="3" w16cid:durableId="496842685">
+    <w:abstractNumId w:val="1"/>
+  </w:num>
+  <w:num w:numId="4" w16cid:durableId="1071584308">
+    <w:abstractNumId w:val="9"/>
+  </w:num>
+  <w:num w:numId="5" w16cid:durableId="391078534">
+    <w:abstractNumId w:val="5"/>
+  </w:num>
+  <w:num w:numId="6" w16cid:durableId="959651238">
     <w:abstractNumId w:val="0"/>
+  </w:num>
+  <w:num w:numId="7" w16cid:durableId="1709574231">
+    <w:abstractNumId w:val="4"/>
+  </w:num>
+  <w:num w:numId="8" w16cid:durableId="1746535032">
+    <w:abstractNumId w:val="8"/>
+  </w:num>
+  <w:num w:numId="9" w16cid:durableId="556939447">
+    <w:abstractNumId w:val="2"/>
+  </w:num>
+  <w:num w:numId="10" w16cid:durableId="1169446122">
+    <w:abstractNumId w:val="7"/>
   </w:num>
 </w:numbering>
 </file>
@@ -1684,6 +3704,50 @@
       <w:spacing w:val="5"/>
     </w:rPr>
   </w:style>
+  <w:style w:type="paragraph" w:styleId="Kopfzeile">
+    <w:name w:val="header"/>
+    <w:basedOn w:val="Standard"/>
+    <w:link w:val="KopfzeileZchn"/>
+    <w:uiPriority w:val="99"/>
+    <w:unhideWhenUsed/>
+    <w:rsid w:val="00B3659C"/>
+    <w:pPr>
+      <w:tabs>
+        <w:tab w:val="center" w:pos="4536"/>
+        <w:tab w:val="right" w:pos="9072"/>
+      </w:tabs>
+      <w:spacing w:after="0" w:line="240" w:lineRule="auto"/>
+    </w:pPr>
+  </w:style>
+  <w:style w:type="character" w:customStyle="1" w:styleId="KopfzeileZchn">
+    <w:name w:val="Kopfzeile Zchn"/>
+    <w:basedOn w:val="Absatz-Standardschriftart"/>
+    <w:link w:val="Kopfzeile"/>
+    <w:uiPriority w:val="99"/>
+    <w:rsid w:val="00B3659C"/>
+  </w:style>
+  <w:style w:type="paragraph" w:styleId="Fuzeile">
+    <w:name w:val="footer"/>
+    <w:basedOn w:val="Standard"/>
+    <w:link w:val="FuzeileZchn"/>
+    <w:uiPriority w:val="99"/>
+    <w:unhideWhenUsed/>
+    <w:rsid w:val="00B3659C"/>
+    <w:pPr>
+      <w:tabs>
+        <w:tab w:val="center" w:pos="4536"/>
+        <w:tab w:val="right" w:pos="9072"/>
+      </w:tabs>
+      <w:spacing w:after="0" w:line="240" w:lineRule="auto"/>
+    </w:pPr>
+  </w:style>
+  <w:style w:type="character" w:customStyle="1" w:styleId="FuzeileZchn">
+    <w:name w:val="Fußzeile Zchn"/>
+    <w:basedOn w:val="Absatz-Standardschriftart"/>
+    <w:link w:val="Fuzeile"/>
+    <w:uiPriority w:val="99"/>
+    <w:rsid w:val="00B3659C"/>
+  </w:style>
 </w:styles>
 </file>
 

--- a/documentation/ProjektAntrag_NicoKranebitter_2025.docx
+++ b/documentation/ProjektAntrag_NicoKranebitter_2025.docx
@@ -371,7 +371,43 @@
           <w:sz w:val="24"/>
           <w:szCs w:val="24"/>
         </w:rPr>
-        <w:t>Implementierung eines Fortschrittssystems mit Charakter-Leveling und freischaltbaren Fähigkeiten (vergleichbar mit einem Skill-Tree).</w:t>
+        <w:t>Implementierung eines Fortschrittssystems mit Charakter-</w:t>
+      </w:r>
+      <w:proofErr w:type="spellStart"/>
+      <w:r>
+        <w:rPr>
+          <w:rFonts w:ascii="Cascadia Code ExtraLight" w:hAnsi="Cascadia Code ExtraLight"/>
+          <w:sz w:val="24"/>
+          <w:szCs w:val="24"/>
+        </w:rPr>
+        <w:t>Leveling</w:t>
+      </w:r>
+      <w:proofErr w:type="spellEnd"/>
+      <w:r>
+        <w:rPr>
+          <w:rFonts w:ascii="Cascadia Code ExtraLight" w:hAnsi="Cascadia Code ExtraLight"/>
+          <w:sz w:val="24"/>
+          <w:szCs w:val="24"/>
+        </w:rPr>
+        <w:t xml:space="preserve"> und freischaltbaren Fähigkeiten (vergleichbar mit einem </w:t>
+      </w:r>
+      <w:proofErr w:type="spellStart"/>
+      <w:r>
+        <w:rPr>
+          <w:rFonts w:ascii="Cascadia Code ExtraLight" w:hAnsi="Cascadia Code ExtraLight"/>
+          <w:sz w:val="24"/>
+          <w:szCs w:val="24"/>
+        </w:rPr>
+        <w:t>Skill-Tree</w:t>
+      </w:r>
+      <w:proofErr w:type="spellEnd"/>
+      <w:r>
+        <w:rPr>
+          <w:rFonts w:ascii="Cascadia Code ExtraLight" w:hAnsi="Cascadia Code ExtraLight"/>
+          <w:sz w:val="24"/>
+          <w:szCs w:val="24"/>
+        </w:rPr>
+        <w:t>).</w:t>
       </w:r>
     </w:p>
     <w:p>
@@ -700,13 +736,23 @@
           <w:szCs w:val="24"/>
         </w:rPr>
       </w:pPr>
-      <w:r>
-        <w:rPr>
-          <w:rFonts w:ascii="Cascadia Code ExtraLight" w:hAnsi="Cascadia Code ExtraLight"/>
-          <w:sz w:val="24"/>
-          <w:szCs w:val="24"/>
-        </w:rPr>
-        <w:t>Skill-Tree + Levelsystem</w:t>
+      <w:proofErr w:type="spellStart"/>
+      <w:r>
+        <w:rPr>
+          <w:rFonts w:ascii="Cascadia Code ExtraLight" w:hAnsi="Cascadia Code ExtraLight"/>
+          <w:sz w:val="24"/>
+          <w:szCs w:val="24"/>
+        </w:rPr>
+        <w:t>Skill-Tree</w:t>
+      </w:r>
+      <w:proofErr w:type="spellEnd"/>
+      <w:r>
+        <w:rPr>
+          <w:rFonts w:ascii="Cascadia Code ExtraLight" w:hAnsi="Cascadia Code ExtraLight"/>
+          <w:sz w:val="24"/>
+          <w:szCs w:val="24"/>
+        </w:rPr>
+        <w:t xml:space="preserve"> + Levelsystem</w:t>
       </w:r>
     </w:p>
     <w:p>
@@ -931,13 +977,23 @@
           <w:szCs w:val="24"/>
         </w:rPr>
       </w:pPr>
-      <w:r>
-        <w:rPr>
-          <w:rFonts w:ascii="Cascadia Code ExtraLight" w:hAnsi="Cascadia Code ExtraLight"/>
-          <w:sz w:val="24"/>
-          <w:szCs w:val="24"/>
-        </w:rPr>
-        <w:t>Skill-Tree + Level-Inhalte: Fortschritt des Spielers und freischaltbare Fähigkeiten</w:t>
+      <w:proofErr w:type="spellStart"/>
+      <w:r>
+        <w:rPr>
+          <w:rFonts w:ascii="Cascadia Code ExtraLight" w:hAnsi="Cascadia Code ExtraLight"/>
+          <w:sz w:val="24"/>
+          <w:szCs w:val="24"/>
+        </w:rPr>
+        <w:t>Skill-Tree</w:t>
+      </w:r>
+      <w:proofErr w:type="spellEnd"/>
+      <w:r>
+        <w:rPr>
+          <w:rFonts w:ascii="Cascadia Code ExtraLight" w:hAnsi="Cascadia Code ExtraLight"/>
+          <w:sz w:val="24"/>
+          <w:szCs w:val="24"/>
+        </w:rPr>
+        <w:t xml:space="preserve"> + Level-Inhalte: Fortschritt des Spielers und freischaltbare Fähigkeiten</w:t>
       </w:r>
     </w:p>
     <w:p>
@@ -1005,7 +1061,25 @@
           <w:sz w:val="24"/>
           <w:szCs w:val="24"/>
         </w:rPr>
-        <w:t>Statistiken (dynamisch erweiterbare Tabelle/Grid)</w:t>
+        <w:t>Statistiken (dynamisch erweiterbare Tabelle/</w:t>
+      </w:r>
+      <w:proofErr w:type="spellStart"/>
+      <w:r>
+        <w:rPr>
+          <w:rFonts w:ascii="Cascadia Code ExtraLight" w:hAnsi="Cascadia Code ExtraLight"/>
+          <w:sz w:val="24"/>
+          <w:szCs w:val="24"/>
+        </w:rPr>
+        <w:t>Grid</w:t>
+      </w:r>
+      <w:proofErr w:type="spellEnd"/>
+      <w:r>
+        <w:rPr>
+          <w:rFonts w:ascii="Cascadia Code ExtraLight" w:hAnsi="Cascadia Code ExtraLight"/>
+          <w:sz w:val="24"/>
+          <w:szCs w:val="24"/>
+        </w:rPr>
+        <w:t>)</w:t>
       </w:r>
     </w:p>
     <w:p>
@@ -1072,7 +1146,25 @@
           <w:sz w:val="24"/>
           <w:szCs w:val="24"/>
         </w:rPr>
-        <w:t>Der User soll mit zahlreichen Spielelementen interagieren können. In der Kampagne beispielsweise durch Bewegung mit den Pfeiltasten oder durch das gezielte Nutzen von Upgrades im Skill-Tree.</w:t>
+        <w:t xml:space="preserve">Der User soll mit zahlreichen Spielelementen interagieren können. In der Kampagne beispielsweise durch Bewegung mit den Pfeiltasten oder durch das gezielte Nutzen von Upgrades im </w:t>
+      </w:r>
+      <w:proofErr w:type="spellStart"/>
+      <w:r>
+        <w:rPr>
+          <w:rFonts w:ascii="Cascadia Code ExtraLight" w:hAnsi="Cascadia Code ExtraLight"/>
+          <w:sz w:val="24"/>
+          <w:szCs w:val="24"/>
+        </w:rPr>
+        <w:t>Skill-Tree</w:t>
+      </w:r>
+      <w:proofErr w:type="spellEnd"/>
+      <w:r>
+        <w:rPr>
+          <w:rFonts w:ascii="Cascadia Code ExtraLight" w:hAnsi="Cascadia Code ExtraLight"/>
+          <w:sz w:val="24"/>
+          <w:szCs w:val="24"/>
+        </w:rPr>
+        <w:t>.</w:t>
       </w:r>
     </w:p>
     <w:p>
@@ -1093,6 +1185,7 @@
           <w:u w:val="single"/>
         </w:rPr>
       </w:pPr>
+      <w:proofErr w:type="spellStart"/>
       <w:r>
         <w:rPr>
           <w:rFonts w:ascii="Cascadia Code ExtraLight" w:hAnsi="Cascadia Code ExtraLight"/>
@@ -1100,7 +1193,17 @@
           <w:szCs w:val="32"/>
           <w:u w:val="single"/>
         </w:rPr>
-        <w:t>Customization:</w:t>
+        <w:t>Customization</w:t>
+      </w:r>
+      <w:proofErr w:type="spellEnd"/>
+      <w:r>
+        <w:rPr>
+          <w:rFonts w:ascii="Cascadia Code ExtraLight" w:hAnsi="Cascadia Code ExtraLight"/>
+          <w:sz w:val="32"/>
+          <w:szCs w:val="32"/>
+          <w:u w:val="single"/>
+        </w:rPr>
+        <w:t>:</w:t>
       </w:r>
     </w:p>
     <w:p>
@@ -3391,6 +3494,7 @@
   <w:style w:type="character" w:default="1" w:styleId="Absatz-Standardschriftart">
     <w:name w:val="Default Paragraph Font"/>
     <w:uiPriority w:val="1"/>
+    <w:semiHidden/>
     <w:unhideWhenUsed/>
   </w:style>
   <w:style w:type="table" w:default="1" w:styleId="NormaleTabelle">
